--- a/Robotics in Industry.docx
+++ b/Robotics in Industry.docx
@@ -36,6 +36,7 @@
     </w:p>
     <w:p>
       <w:pPr>
+        <w:ind w:left="567"/>
         <w:rPr>
           <w:i/>
           <w:iCs/>
@@ -46,22 +47,143 @@
           <w:i/>
           <w:iCs/>
         </w:rPr>
-        <w:t>“a reprogrammable device with prescribed position, multifunctional manipulator having several degrees of free</w:t>
+        <w:t>a reprogrammable device with prescribed position, multifunctional manipulator having several degrees of free</w:t>
       </w:r>
       <w:r>
         <w:rPr>
           <w:i/>
           <w:iCs/>
         </w:rPr>
-        <w:t>dom and capable of moving materials, parts, tools, or specialized devices through variable pre-programmed motions in order to perform a variety of tasks”</w:t>
-      </w:r>
-      <w:r>
+        <w:t>dom and capable of moving materials, parts, tools, or specialized devices through variable pre-programmed motions in order to perform a variety of tasks</w:t>
+      </w:r>
+    </w:p>
+    <w:p>
+      <w:pPr>
+        <w:ind w:left="567"/>
         <w:rPr>
           <w:i/>
           <w:iCs/>
         </w:rPr>
-        <w:t>.</w:t>
-      </w:r>
+      </w:pPr>
+      <w:r>
+        <w:rPr>
+          <w:i/>
+          <w:iCs/>
+        </w:rPr>
+        <w:tab/>
+      </w:r>
+      <w:r>
+        <w:rPr>
+          <w:i/>
+          <w:iCs/>
+        </w:rPr>
+        <w:tab/>
+      </w:r>
+      <w:r>
+        <w:rPr>
+          <w:i/>
+          <w:iCs/>
+        </w:rPr>
+        <w:tab/>
+      </w:r>
+      <w:r>
+        <w:rPr>
+          <w:i/>
+          <w:iCs/>
+        </w:rPr>
+        <w:tab/>
+      </w:r>
+      <w:r>
+        <w:rPr>
+          <w:i/>
+          <w:iCs/>
+        </w:rPr>
+        <w:tab/>
+      </w:r>
+      <w:r>
+        <w:rPr>
+          <w:i/>
+          <w:iCs/>
+        </w:rPr>
+        <w:tab/>
+      </w:r>
+      <w:r>
+        <w:rPr>
+          <w:i/>
+          <w:iCs/>
+        </w:rPr>
+        <w:tab/>
+      </w:r>
+      <w:r>
+        <w:rPr>
+          <w:i/>
+          <w:iCs/>
+        </w:rPr>
+        <w:tab/>
+      </w:r>
+      <w:r>
+        <w:rPr>
+          <w:i/>
+          <w:iCs/>
+        </w:rPr>
+        <w:tab/>
+      </w:r>
+      <w:r>
+        <w:rPr>
+          <w:i/>
+          <w:iCs/>
+        </w:rPr>
+        <w:tab/>
+      </w:r>
+      <w:sdt>
+        <w:sdtPr>
+          <w:rPr>
+            <w:i/>
+            <w:iCs/>
+          </w:rPr>
+          <w:id w:val="2022347326"/>
+          <w:citation/>
+        </w:sdtPr>
+        <w:sdtEndPr/>
+        <w:sdtContent>
+          <w:r>
+            <w:rPr>
+              <w:i/>
+              <w:iCs/>
+            </w:rPr>
+            <w:fldChar w:fldCharType="begin"/>
+          </w:r>
+          <w:r>
+            <w:rPr>
+              <w:i/>
+              <w:iCs/>
+              <w:lang w:val="en-US"/>
+            </w:rPr>
+            <w:instrText xml:space="preserve">CITATION Pet07 \l 1033 </w:instrText>
+          </w:r>
+          <w:r>
+            <w:rPr>
+              <w:i/>
+              <w:iCs/>
+            </w:rPr>
+            <w:fldChar w:fldCharType="separate"/>
+          </w:r>
+          <w:r>
+            <w:rPr>
+              <w:noProof/>
+              <w:lang w:val="en-US"/>
+            </w:rPr>
+            <w:t>(Petrina, 2007)</w:t>
+          </w:r>
+          <w:r>
+            <w:rPr>
+              <w:i/>
+              <w:iCs/>
+            </w:rPr>
+            <w:fldChar w:fldCharType="end"/>
+          </w:r>
+        </w:sdtContent>
+      </w:sdt>
     </w:p>
     <w:p>
       <w:r>
@@ -140,28 +262,44 @@
         <w:t xml:space="preserve">settings programmed into the industrial robot, </w:t>
       </w:r>
       <w:r>
-        <w:t>it had no capacity to deal with change.</w:t>
+        <w:t>it had no capacity to deal with change</w:t>
       </w:r>
       <w:r>
         <w:t xml:space="preserve"> </w:t>
       </w:r>
-      <w:r>
-        <w:t>(</w:t>
-      </w:r>
-      <w:r>
-        <w:t>Robotics: Present and Futur</w:t>
-      </w:r>
-      <w:r>
-        <w:t>e</w:t>
-      </w:r>
-      <w:r>
-        <w:t xml:space="preserve">, </w:t>
-      </w:r>
-      <w:r>
-        <w:t>A. M. Petrina</w:t>
-      </w:r>
-      <w:r>
-        <w:t>)</w:t>
+      <w:sdt>
+        <w:sdtPr>
+          <w:id w:val="338829248"/>
+          <w:citation/>
+        </w:sdtPr>
+        <w:sdtEndPr/>
+        <w:sdtContent>
+          <w:r>
+            <w:fldChar w:fldCharType="begin"/>
+          </w:r>
+          <w:r>
+            <w:rPr>
+              <w:lang w:val="en-US"/>
+            </w:rPr>
+            <w:instrText xml:space="preserve">CITATION Pet07 \l 1033 </w:instrText>
+          </w:r>
+          <w:r>
+            <w:fldChar w:fldCharType="separate"/>
+          </w:r>
+          <w:r>
+            <w:rPr>
+              <w:noProof/>
+              <w:lang w:val="en-US"/>
+            </w:rPr>
+            <w:t>(Petrina, 2007)</w:t>
+          </w:r>
+          <w:r>
+            <w:fldChar w:fldCharType="end"/>
+          </w:r>
+        </w:sdtContent>
+      </w:sdt>
+      <w:r>
+        <w:t>.</w:t>
       </w:r>
     </w:p>
     <w:p>
@@ -195,693 +333,1235 @@
       <w:r>
         <w:t>E</w:t>
       </w:r>
+      <w:r>
+        <w:t xml:space="preserve">ach job </w:t>
+      </w:r>
+      <w:r>
+        <w:t>will</w:t>
+      </w:r>
+      <w:r>
+        <w:t xml:space="preserve"> be programmed individually which is really time consuming. </w:t>
+      </w:r>
+      <w:r>
+        <w:t xml:space="preserve">One </w:t>
+      </w:r>
+      <w:r>
+        <w:t xml:space="preserve">experimental </w:t>
+      </w:r>
+      <w:r>
+        <w:t xml:space="preserve">approach is to </w:t>
+      </w:r>
+      <w:r>
+        <w:t xml:space="preserve">program the industrial robot in a </w:t>
+      </w:r>
+      <w:r>
+        <w:t xml:space="preserve">generic fashion which </w:t>
+      </w:r>
+      <w:r>
+        <w:t xml:space="preserve">can be manipulated easily by </w:t>
+      </w:r>
+      <w:r>
+        <w:t xml:space="preserve">an operator. </w:t>
+      </w:r>
+      <w:r>
+        <w:t xml:space="preserve">The operator can use their knowledge of the production process to educate the industrial robot </w:t>
+      </w:r>
+      <w:r>
+        <w:t xml:space="preserve">in the </w:t>
+      </w:r>
+      <w:r>
+        <w:t xml:space="preserve">different procedures involved. </w:t>
+      </w:r>
+      <w:r>
+        <w:t xml:space="preserve">The operator </w:t>
+      </w:r>
+      <w:r>
+        <w:t xml:space="preserve">instructs the robot through </w:t>
+      </w:r>
+      <w:r>
+        <w:t>voice commands</w:t>
+      </w:r>
+      <w:r>
+        <w:t xml:space="preserve"> with a headphone</w:t>
+      </w:r>
+      <w:r>
+        <w:t>, hand gestures</w:t>
+      </w:r>
+      <w:r>
+        <w:t xml:space="preserve"> through a Wii controller</w:t>
+      </w:r>
+      <w:r>
+        <w:t>,</w:t>
+      </w:r>
+      <w:r>
+        <w:t xml:space="preserve"> and computer</w:t>
+      </w:r>
+      <w:r>
+        <w:t xml:space="preserve"> applications</w:t>
+      </w:r>
+      <w:r>
+        <w:t xml:space="preserve">. </w:t>
+      </w:r>
+      <w:sdt>
+        <w:sdtPr>
+          <w:id w:val="-1221589303"/>
+          <w:citation/>
+        </w:sdtPr>
+        <w:sdtEndPr/>
+        <w:sdtContent>
+          <w:r>
+            <w:fldChar w:fldCharType="begin"/>
+          </w:r>
+          <w:r>
+            <w:rPr>
+              <w:lang w:val="en-US"/>
+            </w:rPr>
+            <w:instrText xml:space="preserve">CITATION Net10 \l 1033 </w:instrText>
+          </w:r>
+          <w:r>
+            <w:fldChar w:fldCharType="separate"/>
+          </w:r>
+          <w:r>
+            <w:rPr>
+              <w:noProof/>
+              <w:lang w:val="en-US"/>
+            </w:rPr>
+            <w:t>(Neto, Norberto Pires, &amp; Paulo Moreira, 2010)</w:t>
+          </w:r>
+          <w:r>
+            <w:fldChar w:fldCharType="end"/>
+          </w:r>
+        </w:sdtContent>
+      </w:sdt>
+      <w:r>
+        <w:t xml:space="preserve"> </w:t>
+      </w:r>
+      <w:r>
+        <w:t xml:space="preserve">This </w:t>
+      </w:r>
+      <w:r>
+        <w:t>wa</w:t>
+      </w:r>
+      <w:r>
+        <w:t xml:space="preserve">s </w:t>
+      </w:r>
+      <w:r>
+        <w:t>experimental</w:t>
+      </w:r>
+      <w:r>
+        <w:t xml:space="preserve"> at the </w:t>
+      </w:r>
+      <w:proofErr w:type="gramStart"/>
+      <w:r>
+        <w:t>time</w:t>
+      </w:r>
+      <w:proofErr w:type="gramEnd"/>
+      <w:r>
+        <w:t xml:space="preserve"> but the </w:t>
+      </w:r>
+      <w:r>
+        <w:t xml:space="preserve">falling cost of technology </w:t>
+      </w:r>
+      <w:r>
+        <w:t>dro</w:t>
+      </w:r>
+      <w:r>
+        <w:t xml:space="preserve">ve similar methods in the </w:t>
+      </w:r>
+      <w:r>
+        <w:t xml:space="preserve">following years </w:t>
+      </w:r>
+      <w:r>
+        <w:t xml:space="preserve">which influenced the progression in the development of </w:t>
+      </w:r>
+      <w:r>
+        <w:t>industrial robotics.</w:t>
+      </w:r>
+      <w:r>
+        <w:t xml:space="preserve"> </w:t>
+      </w:r>
+      <w:r>
+        <w:t xml:space="preserve">The </w:t>
+      </w:r>
+      <w:r>
+        <w:t xml:space="preserve">kinetic camera </w:t>
+      </w:r>
+      <w:r>
+        <w:t xml:space="preserve">has been used to </w:t>
+      </w:r>
+      <w:r>
+        <w:t>mimic hand</w:t>
+      </w:r>
+      <w:r>
+        <w:t xml:space="preserve"> and arm</w:t>
+      </w:r>
+      <w:r>
+        <w:t xml:space="preserve"> movement and added to </w:t>
+      </w:r>
+      <w:r>
+        <w:t>haptic feedback</w:t>
+      </w:r>
+      <w:r>
+        <w:t xml:space="preserve"> and vision-based systems </w:t>
+      </w:r>
+      <w:proofErr w:type="gramStart"/>
+      <w:r>
+        <w:t xml:space="preserve">allows the robot to determine the position of </w:t>
+      </w:r>
+      <w:r>
+        <w:t xml:space="preserve">its’ </w:t>
+      </w:r>
+      <w:r>
+        <w:t>arm at all times</w:t>
+      </w:r>
+      <w:proofErr w:type="gramEnd"/>
+      <w:r>
+        <w:t xml:space="preserve">. </w:t>
+      </w:r>
+      <w:r>
+        <w:t xml:space="preserve">The robot can </w:t>
+      </w:r>
+      <w:r>
+        <w:t xml:space="preserve">perform </w:t>
+      </w:r>
+      <w:r>
+        <w:t>the</w:t>
+      </w:r>
+      <w:r>
+        <w:t xml:space="preserve"> </w:t>
+      </w:r>
+      <w:r>
+        <w:t xml:space="preserve">functions of an operator </w:t>
+      </w:r>
+      <w:r>
+        <w:t>without requiring large space for machinery</w:t>
+      </w:r>
+      <w:r>
+        <w:t xml:space="preserve"> </w:t>
+      </w:r>
+      <w:sdt>
+        <w:sdtPr>
+          <w:id w:val="1348062754"/>
+          <w:citation/>
+        </w:sdtPr>
+        <w:sdtEndPr/>
+        <w:sdtContent>
+          <w:r>
+            <w:fldChar w:fldCharType="begin"/>
+          </w:r>
+          <w:r>
+            <w:rPr>
+              <w:lang w:val="en-US"/>
+            </w:rPr>
+            <w:instrText xml:space="preserve">CITATION Yas17 \l 1033 </w:instrText>
+          </w:r>
+          <w:r>
+            <w:fldChar w:fldCharType="separate"/>
+          </w:r>
+          <w:r>
+            <w:rPr>
+              <w:noProof/>
+              <w:lang w:val="en-US"/>
+            </w:rPr>
+            <w:t>(Yassine Bouteraa, 2017)</w:t>
+          </w:r>
+          <w:r>
+            <w:fldChar w:fldCharType="end"/>
+          </w:r>
+        </w:sdtContent>
+      </w:sdt>
+      <w:r>
+        <w:t>.</w:t>
+      </w:r>
+    </w:p>
+    <w:p>
+      <w:r>
+        <w:t>One industry that has taken advantage of the</w:t>
+      </w:r>
+      <w:r>
+        <w:t xml:space="preserve"> advance of</w:t>
+      </w:r>
+      <w:r>
+        <w:t xml:space="preserve"> this technology is the </w:t>
+      </w:r>
+      <w:r>
+        <w:t xml:space="preserve">production of clothes. </w:t>
+      </w:r>
+      <w:r>
+        <w:t xml:space="preserve">The grasping tools used to manipulate </w:t>
+      </w:r>
+      <w:r>
+        <w:t>materials as they are</w:t>
+      </w:r>
+      <w:r>
+        <w:t xml:space="preserve"> secured on a hanger type device</w:t>
+      </w:r>
+      <w:r>
+        <w:t xml:space="preserve"> must be strong enough to move the material and at the same time delicate enough not to damage the material.</w:t>
+      </w:r>
+      <w:r>
+        <w:t xml:space="preserve"> </w:t>
+      </w:r>
+      <w:r>
+        <w:t xml:space="preserve">The use of a vacuum on the end of the grippers </w:t>
+      </w:r>
+      <w:r>
+        <w:t xml:space="preserve">makes this possible. </w:t>
+      </w:r>
+      <w:r>
+        <w:t>This enables the robot to take cut pieces of material</w:t>
+      </w:r>
+      <w:r>
+        <w:t xml:space="preserve">, place them on hangers and send them to the next procedure </w:t>
+      </w:r>
+      <w:r>
+        <w:t xml:space="preserve">in the cloth making cycle. </w:t>
+      </w:r>
+      <w:r>
+        <w:t>The control</w:t>
+      </w:r>
+      <w:r>
+        <w:t xml:space="preserve"> of the device is on a PC </w:t>
+      </w:r>
+      <w:r>
+        <w:t xml:space="preserve">which </w:t>
+      </w:r>
+      <w:r>
+        <w:t xml:space="preserve">oversees the operation </w:t>
+      </w:r>
+      <w:r>
+        <w:t xml:space="preserve">and the </w:t>
+      </w:r>
+      <w:r>
+        <w:t>timeline of each part of the process. It uses the C language to perform this</w:t>
+      </w:r>
+      <w:r>
+        <w:t>,</w:t>
+      </w:r>
+      <w:r>
+        <w:t xml:space="preserve"> which </w:t>
+      </w:r>
+      <w:r>
+        <w:t xml:space="preserve">makes it possible to </w:t>
+      </w:r>
+      <w:r>
+        <w:t>control lots of similar devices connected to</w:t>
+      </w:r>
+      <w:r>
+        <w:t xml:space="preserve"> each other</w:t>
+      </w:r>
+      <w:r>
+        <w:t xml:space="preserve"> from a single computer.</w:t>
+      </w:r>
+      <w:r>
+        <w:t xml:space="preserve"> </w:t>
+      </w:r>
+      <w:r>
+        <w:t xml:space="preserve">Each instruction has a reference number attached </w:t>
+      </w:r>
+      <w:r>
+        <w:t>to prevent a mix up of procedures</w:t>
+      </w:r>
+      <w:r>
+        <w:t>.</w:t>
+      </w:r>
+      <w:r>
+        <w:t xml:space="preserve"> This helps reduce the number of people required to mass produce items of clothing </w:t>
+      </w:r>
+      <w:r>
+        <w:t>similar in design</w:t>
+      </w:r>
+      <w:r>
+        <w:t xml:space="preserve"> </w:t>
+      </w:r>
+      <w:sdt>
+        <w:sdtPr>
+          <w:id w:val="1034165527"/>
+          <w:citation/>
+        </w:sdtPr>
+        <w:sdtEndPr/>
+        <w:sdtContent>
+          <w:r>
+            <w:fldChar w:fldCharType="begin"/>
+          </w:r>
+          <w:r>
+            <w:rPr>
+              <w:lang w:val="en-US"/>
+            </w:rPr>
+            <w:instrText xml:space="preserve">CITATION Wal09 \l 1033 </w:instrText>
+          </w:r>
+          <w:r>
+            <w:fldChar w:fldCharType="separate"/>
+          </w:r>
+          <w:r>
+            <w:rPr>
+              <w:noProof/>
+              <w:lang w:val="en-US"/>
+            </w:rPr>
+            <w:t>(Lutz, Kartsounis, &amp; Carosio, 2009)</w:t>
+          </w:r>
+          <w:r>
+            <w:fldChar w:fldCharType="end"/>
+          </w:r>
+        </w:sdtContent>
+      </w:sdt>
+      <w:r>
+        <w:t>.</w:t>
+      </w:r>
+    </w:p>
+    <w:p>
+      <w:r>
+        <w:t xml:space="preserve">The </w:t>
+      </w:r>
+      <w:r>
+        <w:t xml:space="preserve">clothing industry has also benefitted from the </w:t>
+      </w:r>
+      <w:r>
+        <w:t xml:space="preserve">use of CAD and similar software programs. </w:t>
+      </w:r>
+      <w:r>
+        <w:t xml:space="preserve">A system called the Visual Motion Planner was developed which can take </w:t>
+      </w:r>
+      <w:r>
+        <w:t>the dimensions and path</w:t>
+      </w:r>
+      <w:r>
+        <w:t>s from a CAD program and create programs for robots</w:t>
+      </w:r>
+      <w:r>
+        <w:t xml:space="preserve">. Using the software in CAD to identify </w:t>
+      </w:r>
+      <w:r>
+        <w:t xml:space="preserve">any issues before going to production, saves time and money. </w:t>
+      </w:r>
+      <w:r>
+        <w:t xml:space="preserve">The Visual Motion Planner is also used in </w:t>
+      </w:r>
+      <w:r>
+        <w:t>other sections of industry such as milli</w:t>
+      </w:r>
+      <w:r>
+        <w:t>n</w:t>
+      </w:r>
+      <w:r>
+        <w:t>g and welding</w:t>
+      </w:r>
+      <w:r>
+        <w:t xml:space="preserve">. </w:t>
+      </w:r>
+      <w:r>
+        <w:t xml:space="preserve">This is used </w:t>
+      </w:r>
+      <w:r>
+        <w:t>for the sewing of seams in clothes</w:t>
+      </w:r>
+      <w:r>
+        <w:t>, by creating a template from one original garment</w:t>
+      </w:r>
+      <w:r>
+        <w:t>, the sewing patterns in this garment are fed into the</w:t>
+      </w:r>
+      <w:r>
+        <w:t xml:space="preserve"> computer to create a</w:t>
+      </w:r>
+      <w:r>
+        <w:t xml:space="preserve"> CAD </w:t>
+      </w:r>
+      <w:r>
+        <w:t xml:space="preserve">file. This </w:t>
+      </w:r>
+      <w:r>
+        <w:t xml:space="preserve">is then passed to the Visual Motion Planner and this </w:t>
+      </w:r>
+      <w:r>
+        <w:t>will be the instruction</w:t>
+      </w:r>
+      <w:r>
+        <w:t>s</w:t>
+      </w:r>
+      <w:r>
+        <w:t xml:space="preserve"> for the </w:t>
+      </w:r>
+      <w:r>
+        <w:t xml:space="preserve">sewing path for the </w:t>
+      </w:r>
+      <w:r>
+        <w:t xml:space="preserve">robot. </w:t>
+      </w:r>
+      <w:r>
+        <w:t>This whole process</w:t>
+      </w:r>
+      <w:r>
+        <w:t xml:space="preserve"> of robotics</w:t>
+      </w:r>
+      <w:r>
+        <w:t xml:space="preserve"> </w:t>
+      </w:r>
+      <w:r>
+        <w:t>has it</w:t>
+      </w:r>
+      <w:r>
+        <w:t>s’</w:t>
+      </w:r>
+      <w:r>
+        <w:t xml:space="preserve"> origin in the </w:t>
+      </w:r>
+      <w:proofErr w:type="gramStart"/>
+      <w:r>
+        <w:t>spot welding</w:t>
+      </w:r>
+      <w:proofErr w:type="gramEnd"/>
+      <w:r>
+        <w:t xml:space="preserve"> process of the car industry from the 1980s.</w:t>
+      </w:r>
+      <w:r>
+        <w:t xml:space="preserve"> The slowest part of the process is </w:t>
+      </w:r>
+      <w:r>
+        <w:t xml:space="preserve">transferring the pattern of sewing to </w:t>
+      </w:r>
+      <w:r>
+        <w:t xml:space="preserve">CAD, but this also takes the bulk of the processing power </w:t>
+      </w:r>
+      <w:r>
+        <w:lastRenderedPageBreak/>
+        <w:t xml:space="preserve">required to </w:t>
+      </w:r>
+      <w:r>
+        <w:t xml:space="preserve">develop the patterns required. The two advantages are </w:t>
+      </w:r>
+      <w:r>
+        <w:t xml:space="preserve">first the process can be done while the robotic machinery is working on another project. Secondly it </w:t>
+      </w:r>
+      <w:r>
+        <w:t xml:space="preserve">means the </w:t>
+      </w:r>
+      <w:r>
+        <w:t xml:space="preserve">robotic controller doesn’t need </w:t>
+      </w:r>
+      <w:r>
+        <w:t>as much processing power because CAD does a lot of the work before the manufacturing of the clothes</w:t>
+      </w:r>
+      <w:r>
+        <w:t xml:space="preserve"> saving time and labour</w:t>
+      </w:r>
+      <w:r>
+        <w:t xml:space="preserve"> </w:t>
+      </w:r>
+      <w:sdt>
+        <w:sdtPr>
+          <w:id w:val="411443746"/>
+          <w:citation/>
+        </w:sdtPr>
+        <w:sdtEndPr/>
+        <w:sdtContent>
+          <w:r>
+            <w:fldChar w:fldCharType="begin"/>
+          </w:r>
+          <w:r>
+            <w:rPr>
+              <w:lang w:val="en-US"/>
+            </w:rPr>
+            <w:instrText xml:space="preserve">CITATION Tho18 \l 1033 </w:instrText>
+          </w:r>
+          <w:r>
+            <w:fldChar w:fldCharType="separate"/>
+          </w:r>
+          <w:r>
+            <w:rPr>
+              <w:noProof/>
+              <w:lang w:val="en-US"/>
+            </w:rPr>
+            <w:t>(Lutz T. G., 2017)</w:t>
+          </w:r>
+          <w:r>
+            <w:fldChar w:fldCharType="end"/>
+          </w:r>
+        </w:sdtContent>
+      </w:sdt>
+      <w:r>
+        <w:t>.</w:t>
+      </w:r>
+    </w:p>
+    <w:p>
+      <w:r>
+        <w:t>A</w:t>
+      </w:r>
+      <w:r>
+        <w:t xml:space="preserve">utomating the manufacture of clothing through robotic machines has </w:t>
+      </w:r>
+      <w:r>
+        <w:t>numerous</w:t>
+      </w:r>
+      <w:r>
+        <w:t xml:space="preserve"> advantages </w:t>
+      </w:r>
+      <w:r>
+        <w:t xml:space="preserve">for </w:t>
+      </w:r>
+      <w:r>
+        <w:t xml:space="preserve">the </w:t>
+      </w:r>
+      <w:r>
+        <w:t xml:space="preserve">industry. </w:t>
+      </w:r>
+      <w:r>
+        <w:t xml:space="preserve">The standard of </w:t>
+      </w:r>
+      <w:r>
+        <w:t xml:space="preserve">productivity will be </w:t>
+      </w:r>
+      <w:r>
+        <w:t>higher, with a consistent quality</w:t>
+      </w:r>
+      <w:r>
+        <w:t>. It is very good at repetitive jobs</w:t>
+      </w:r>
+      <w:r>
+        <w:t xml:space="preserve"> w</w:t>
+      </w:r>
+      <w:r>
+        <w:t xml:space="preserve">here a high skill is </w:t>
+      </w:r>
+      <w:r>
+        <w:t>requir</w:t>
+      </w:r>
+      <w:r>
+        <w:t>ed</w:t>
+      </w:r>
+      <w:r>
+        <w:t xml:space="preserve">, </w:t>
+      </w:r>
+      <w:r>
+        <w:t xml:space="preserve">which </w:t>
+      </w:r>
+      <w:r>
+        <w:t>saves the company money in</w:t>
+      </w:r>
+      <w:r>
+        <w:t xml:space="preserve"> worker costs and wages. These advantages occur in almost all </w:t>
+      </w:r>
+      <w:r>
+        <w:t xml:space="preserve">manufacturing industry </w:t>
+      </w:r>
+      <w:r>
+        <w:t xml:space="preserve">sectors that take advantage of </w:t>
+      </w:r>
+      <w:r>
+        <w:t xml:space="preserve">automating the </w:t>
+      </w:r>
+      <w:r>
+        <w:t xml:space="preserve">manufacturing process. </w:t>
+      </w:r>
+      <w:r>
+        <w:t xml:space="preserve">There is another side to </w:t>
+      </w:r>
+      <w:r>
+        <w:t>these advances in the</w:t>
+      </w:r>
+      <w:r>
+        <w:t xml:space="preserve"> clothing industry. </w:t>
+      </w:r>
+      <w:r>
+        <w:t xml:space="preserve">The </w:t>
+      </w:r>
+      <w:r>
+        <w:t>cost of i</w:t>
+      </w:r>
+      <w:r>
+        <w:t>nstalling</w:t>
+      </w:r>
+      <w:r>
+        <w:t xml:space="preserve"> robotic machinery </w:t>
+      </w:r>
+      <w:r>
+        <w:t xml:space="preserve">massively outweighs the money regained from </w:t>
+      </w:r>
+      <w:r>
+        <w:t>manufacturing clothes making it a long</w:t>
+      </w:r>
+      <w:r>
+        <w:t>-</w:t>
+      </w:r>
+      <w:r>
+        <w:t xml:space="preserve">term investment. </w:t>
+      </w:r>
+      <w:r>
+        <w:t>There is</w:t>
+      </w:r>
+      <w:r>
+        <w:t xml:space="preserve"> a</w:t>
+      </w:r>
+      <w:r>
+        <w:t xml:space="preserve"> signif</w:t>
+      </w:r>
+      <w:r>
+        <w:t xml:space="preserve">icant cost in the maintenance and repair of </w:t>
+      </w:r>
+      <w:proofErr w:type="gramStart"/>
+      <w:r>
+        <w:t>machinery</w:t>
+      </w:r>
+      <w:proofErr w:type="gramEnd"/>
+      <w:r>
+        <w:t xml:space="preserve"> </w:t>
+      </w:r>
+      <w:r>
+        <w:t xml:space="preserve">and </w:t>
+      </w:r>
+      <w:r>
+        <w:t>nothing can be produced during machine downtime</w:t>
+      </w:r>
+      <w:r>
+        <w:t xml:space="preserve">. </w:t>
+      </w:r>
+      <w:r>
+        <w:t>Sick workers can be replaced easily with little or no interruption to the process</w:t>
+      </w:r>
+      <w:r>
+        <w:t>, plus they have no problem changing to new</w:t>
+      </w:r>
+      <w:r>
+        <w:t xml:space="preserve"> products or moving to different areas of the factory</w:t>
+      </w:r>
+      <w:r>
+        <w:t xml:space="preserve">. These are all major </w:t>
+      </w:r>
+      <w:r>
+        <w:t>obstacle</w:t>
+      </w:r>
+      <w:r>
+        <w:t>s for large expensive robotic machinery</w:t>
+      </w:r>
+      <w:r>
+        <w:t>. The greatest disadvantage is</w:t>
+      </w:r>
+      <w:r>
+        <w:t xml:space="preserve"> the loss of work for the people who work these jobs</w:t>
+      </w:r>
+      <w:r>
+        <w:t>. This is a pr</w:t>
+      </w:r>
       <w:bookmarkStart w:id="0" w:name="_GoBack"/>
       <w:bookmarkEnd w:id="0"/>
       <w:r>
-        <w:t xml:space="preserve">ach job </w:t>
-      </w:r>
-      <w:r>
-        <w:t>will</w:t>
-      </w:r>
-      <w:r>
-        <w:t xml:space="preserve"> be programmed individually which is really time consuming. </w:t>
-      </w:r>
-      <w:r>
-        <w:t xml:space="preserve">One </w:t>
-      </w:r>
-      <w:r>
-        <w:t xml:space="preserve">experimental </w:t>
-      </w:r>
-      <w:r>
-        <w:t xml:space="preserve">approach is to </w:t>
-      </w:r>
-      <w:r>
-        <w:t xml:space="preserve">program the industrial robot in a </w:t>
-      </w:r>
-      <w:r>
-        <w:t xml:space="preserve">generic fashion which </w:t>
-      </w:r>
-      <w:r>
-        <w:t xml:space="preserve">can be manipulated easily by </w:t>
-      </w:r>
-      <w:r>
-        <w:t xml:space="preserve">an operator. </w:t>
-      </w:r>
-      <w:r>
-        <w:t xml:space="preserve">The operator can use their knowledge of the production process to educate the industrial robot </w:t>
-      </w:r>
-      <w:r>
-        <w:t xml:space="preserve">in the </w:t>
-      </w:r>
-      <w:r>
-        <w:t xml:space="preserve">different procedures involved. </w:t>
-      </w:r>
-      <w:r>
-        <w:t xml:space="preserve">The operator </w:t>
-      </w:r>
-      <w:r>
-        <w:t xml:space="preserve">instructs the robot through </w:t>
-      </w:r>
-      <w:r>
-        <w:t>voice commands</w:t>
-      </w:r>
-      <w:r>
-        <w:t xml:space="preserve"> with a headphone</w:t>
-      </w:r>
-      <w:r>
-        <w:t>, hand gestures</w:t>
-      </w:r>
-      <w:r>
-        <w:t xml:space="preserve"> through a Wii controller</w:t>
-      </w:r>
-      <w:r>
-        <w:t>,</w:t>
-      </w:r>
-      <w:r>
-        <w:t xml:space="preserve"> and computer</w:t>
-      </w:r>
-      <w:r>
-        <w:t xml:space="preserve"> applications</w:t>
-      </w:r>
-      <w:r>
-        <w:t xml:space="preserve">. </w:t>
-      </w:r>
-      <w:r>
-        <w:t>(</w:t>
-      </w:r>
-      <w:r>
-        <w:t>High‐level programming and control for industrial robotics: using a hand‐held accelerometer‐based input device for gesture and posture recognition</w:t>
-      </w:r>
-      <w:r>
-        <w:t xml:space="preserve">) </w:t>
-      </w:r>
-      <w:r>
-        <w:t xml:space="preserve">This </w:t>
-      </w:r>
-      <w:r>
-        <w:t>wa</w:t>
-      </w:r>
-      <w:r>
-        <w:t xml:space="preserve">s </w:t>
-      </w:r>
-      <w:r>
-        <w:t>experimental</w:t>
-      </w:r>
-      <w:r>
-        <w:t xml:space="preserve"> at the time</w:t>
-      </w:r>
-      <w:r>
-        <w:t xml:space="preserve"> but the </w:t>
-      </w:r>
-      <w:r>
-        <w:t xml:space="preserve">falling cost of technology </w:t>
-      </w:r>
-      <w:r>
-        <w:t>dro</w:t>
-      </w:r>
-      <w:r>
-        <w:t xml:space="preserve">ve similar methods in the </w:t>
-      </w:r>
-      <w:r>
-        <w:t xml:space="preserve">following years </w:t>
-      </w:r>
-      <w:r>
-        <w:t xml:space="preserve">which influenced the progression in the development of </w:t>
-      </w:r>
-      <w:r>
-        <w:t>industrial robotics.</w:t>
+        <w:t xml:space="preserve">oblem for </w:t>
+      </w:r>
+      <w:r>
+        <w:t>governments</w:t>
+      </w:r>
+      <w:r>
+        <w:t xml:space="preserve"> across the world but especially in countries w</w:t>
+      </w:r>
+      <w:r>
+        <w:t xml:space="preserve">ho rely on </w:t>
+      </w:r>
+      <w:r>
+        <w:t>these industries to employ large sections of their population</w:t>
       </w:r>
       <w:r>
         <w:t xml:space="preserve"> </w:t>
       </w:r>
-      <w:r>
-        <w:t xml:space="preserve">The </w:t>
-      </w:r>
-      <w:r>
-        <w:t xml:space="preserve">kinetic camera </w:t>
-      </w:r>
-      <w:r>
-        <w:t xml:space="preserve">has been used to </w:t>
-      </w:r>
-      <w:r>
-        <w:t>mimic hand</w:t>
-      </w:r>
-      <w:r>
-        <w:t xml:space="preserve"> and arm</w:t>
-      </w:r>
-      <w:r>
-        <w:t xml:space="preserve"> movement and added to </w:t>
-      </w:r>
-      <w:r>
-        <w:t>haptic feedback</w:t>
-      </w:r>
-      <w:r>
-        <w:t xml:space="preserve"> and vision-based systems </w:t>
-      </w:r>
-      <w:r>
-        <w:t xml:space="preserve">allows the robot to determine the position of </w:t>
-      </w:r>
-      <w:r>
-        <w:t xml:space="preserve">its’ </w:t>
-      </w:r>
-      <w:r>
-        <w:t xml:space="preserve">arm at all times. </w:t>
-      </w:r>
-      <w:r>
-        <w:t xml:space="preserve">The robot can </w:t>
-      </w:r>
-      <w:r>
-        <w:t xml:space="preserve">perform </w:t>
-      </w:r>
-      <w:r>
-        <w:t>the</w:t>
-      </w:r>
-      <w:r>
-        <w:t xml:space="preserve"> </w:t>
-      </w:r>
-      <w:r>
-        <w:t xml:space="preserve">functions of an operator </w:t>
-      </w:r>
-      <w:r>
-        <w:t>without requiring large space for machinery.</w:t>
-      </w:r>
-      <w:r>
-        <w:t xml:space="preserve"> (</w:t>
-      </w:r>
-      <w:r>
-        <w:t>A gesture-based telemanipulation control for a robotic arm with biofeedback-based grasp</w:t>
-      </w:r>
-      <w:r>
-        <w:t>)</w:t>
-      </w:r>
-    </w:p>
-    <w:p>
-      <w:r>
-        <w:t>One industry that has taken advantage of the</w:t>
-      </w:r>
-      <w:r>
-        <w:t xml:space="preserve"> advance of</w:t>
-      </w:r>
-      <w:r>
-        <w:t xml:space="preserve"> this technology is the </w:t>
-      </w:r>
-      <w:r>
-        <w:t xml:space="preserve">production of clothes. </w:t>
-      </w:r>
-      <w:r>
-        <w:t xml:space="preserve">The grasping tools used to manipulate </w:t>
-      </w:r>
-      <w:r>
-        <w:t>materials as they are</w:t>
-      </w:r>
-      <w:r>
-        <w:t xml:space="preserve"> secured on a hanger type device</w:t>
-      </w:r>
-      <w:r>
-        <w:t xml:space="preserve"> must be strong enough to move the material and at the same time delicate enough not to damage the material.</w:t>
-      </w:r>
-      <w:r>
-        <w:t xml:space="preserve"> </w:t>
-      </w:r>
-      <w:r>
-        <w:t xml:space="preserve">The use of a vacuum on the end of the grippers </w:t>
-      </w:r>
-      <w:r>
-        <w:t xml:space="preserve">makes this possible. </w:t>
-      </w:r>
-      <w:r>
-        <w:t>This enables the robot to take cut pieces of material</w:t>
-      </w:r>
-      <w:r>
-        <w:t xml:space="preserve">, place them on hangers and send them to the next procedure </w:t>
-      </w:r>
-      <w:r>
-        <w:t xml:space="preserve">in the cloth making cycle. </w:t>
-      </w:r>
-      <w:r>
-        <w:t>The control</w:t>
-      </w:r>
-      <w:r>
-        <w:t xml:space="preserve"> of the device is on a PC </w:t>
-      </w:r>
-      <w:r>
-        <w:t xml:space="preserve">which </w:t>
-      </w:r>
-      <w:r>
-        <w:t xml:space="preserve">oversees the operation </w:t>
-      </w:r>
-      <w:r>
-        <w:t xml:space="preserve">and the </w:t>
-      </w:r>
-      <w:r>
-        <w:t>timeline of each part of the process. It uses the C language to perform this</w:t>
-      </w:r>
-      <w:r>
-        <w:t>,</w:t>
-      </w:r>
-      <w:r>
-        <w:t xml:space="preserve"> which </w:t>
-      </w:r>
-      <w:r>
-        <w:t xml:space="preserve">makes it possible to </w:t>
-      </w:r>
-      <w:r>
-        <w:t>control lots of similar devices connected to</w:t>
-      </w:r>
-      <w:r>
-        <w:t xml:space="preserve"> each other</w:t>
-      </w:r>
-      <w:r>
-        <w:t xml:space="preserve"> from a single computer.</w:t>
-      </w:r>
-      <w:r>
-        <w:t xml:space="preserve"> </w:t>
-      </w:r>
-      <w:r>
-        <w:t xml:space="preserve">Each instruction has a reference number attached </w:t>
-      </w:r>
-      <w:r>
-        <w:t>to prevent a mix up of procedures</w:t>
-      </w:r>
-      <w:r>
-        <w:t>.</w:t>
-      </w:r>
-      <w:r>
-        <w:t xml:space="preserve"> This helps reduce the number of people required to mass produce items of clothing </w:t>
-      </w:r>
-      <w:r>
-        <w:t>similar in design.</w:t>
-      </w:r>
-      <w:r>
-        <w:t xml:space="preserve"> (</w:t>
-      </w:r>
-      <w:r>
-        <w:t>Transforming Clothing Production into a Demand</w:t>
-      </w:r>
-      <w:r>
-        <w:t xml:space="preserve"> </w:t>
-      </w:r>
-      <w:r>
-        <w:t>driven, Knowledge-based, High-tech Industry</w:t>
-      </w:r>
-      <w:r>
-        <w:t>).</w:t>
-      </w:r>
-    </w:p>
-    <w:p>
-      <w:r>
-        <w:t xml:space="preserve">The </w:t>
-      </w:r>
-      <w:r>
-        <w:t xml:space="preserve">clothing industry has also benefitted from the </w:t>
-      </w:r>
-      <w:r>
-        <w:t xml:space="preserve">use of CAD and similar software programs. </w:t>
-      </w:r>
-      <w:r>
-        <w:t xml:space="preserve">A system called the Visual Motion Planner was developed which can take </w:t>
-      </w:r>
-      <w:r>
-        <w:t>the dimensions and path</w:t>
-      </w:r>
-      <w:r>
-        <w:t>s from a CAD program and create programs for robots</w:t>
-      </w:r>
-      <w:r>
-        <w:t xml:space="preserve">. Using the software in CAD to identify </w:t>
-      </w:r>
-      <w:r>
-        <w:t xml:space="preserve">any issues before going to production, saves time and money. </w:t>
-      </w:r>
-      <w:r>
-        <w:t xml:space="preserve">The Visual Motion Planner is also used in </w:t>
-      </w:r>
-      <w:r>
-        <w:t>other sections of industry such as milli</w:t>
-      </w:r>
-      <w:r>
-        <w:t>n</w:t>
-      </w:r>
-      <w:r>
-        <w:t>g and welding</w:t>
-      </w:r>
-      <w:r>
-        <w:t xml:space="preserve">. </w:t>
-      </w:r>
-      <w:r>
-        <w:t xml:space="preserve">This is used </w:t>
-      </w:r>
-      <w:r>
-        <w:t>for the sewing of seams in clothes</w:t>
-      </w:r>
-      <w:r>
-        <w:t>, by creating a template from one original garment</w:t>
-      </w:r>
-      <w:r>
-        <w:t>, the sewing patterns in this garment are fed into the</w:t>
-      </w:r>
-      <w:r>
-        <w:t xml:space="preserve"> computer to create a</w:t>
-      </w:r>
-      <w:r>
-        <w:t xml:space="preserve"> CAD </w:t>
-      </w:r>
-      <w:r>
-        <w:t xml:space="preserve">file. This </w:t>
-      </w:r>
-      <w:r>
-        <w:t xml:space="preserve">is then passed to the Visual Motion Planner and this </w:t>
-      </w:r>
-      <w:r>
-        <w:t>will be the instruction</w:t>
-      </w:r>
-      <w:r>
-        <w:t>s</w:t>
-      </w:r>
-      <w:r>
-        <w:t xml:space="preserve"> for the </w:t>
-      </w:r>
-      <w:r>
-        <w:t xml:space="preserve">sewing path for the </w:t>
-      </w:r>
-      <w:r>
-        <w:t xml:space="preserve">robot. </w:t>
-      </w:r>
-      <w:r>
-        <w:t>This whole process</w:t>
-      </w:r>
-      <w:r>
-        <w:t xml:space="preserve"> of robotics</w:t>
-      </w:r>
-      <w:r>
-        <w:t xml:space="preserve"> </w:t>
-      </w:r>
-      <w:r>
-        <w:t>has it</w:t>
-      </w:r>
-      <w:r>
-        <w:t>s’</w:t>
-      </w:r>
-      <w:r>
-        <w:t xml:space="preserve"> origin in the </w:t>
-      </w:r>
-      <w:r>
-        <w:t>spot welding process of the car industry from the 1980s.</w:t>
-      </w:r>
-      <w:r>
-        <w:t xml:space="preserve"> The slowest part of the process is </w:t>
-      </w:r>
-      <w:r>
-        <w:t xml:space="preserve">transferring the pattern of sewing to </w:t>
-      </w:r>
-      <w:r>
-        <w:t xml:space="preserve">CAD, but this also takes the bulk of the processing power </w:t>
-      </w:r>
-      <w:r>
-        <w:lastRenderedPageBreak/>
-        <w:t xml:space="preserve">required to </w:t>
-      </w:r>
-      <w:r>
-        <w:t xml:space="preserve">develop the patterns required. The two advantages are </w:t>
-      </w:r>
-      <w:r>
-        <w:t xml:space="preserve">first the process can be done while the robotic machinery is working on another project. Secondly it </w:t>
-      </w:r>
-      <w:r>
-        <w:t xml:space="preserve">means the </w:t>
-      </w:r>
-      <w:r>
-        <w:t xml:space="preserve">robotic controller doesn’t need </w:t>
-      </w:r>
-      <w:r>
-        <w:t>as much processing power because CAD does a lot of the work before the manufacturing of the clothes</w:t>
-      </w:r>
-      <w:r>
-        <w:t xml:space="preserve"> saving time and labour.</w:t>
-      </w:r>
-    </w:p>
-    <w:p>
-      <w:r>
-        <w:t>A</w:t>
-      </w:r>
-      <w:r>
-        <w:t xml:space="preserve">utomating the manufacture of clothing through robotic machines has </w:t>
-      </w:r>
-      <w:r>
-        <w:t>numerous</w:t>
-      </w:r>
-      <w:r>
-        <w:t xml:space="preserve"> advantages </w:t>
-      </w:r>
-      <w:r>
-        <w:t xml:space="preserve">for </w:t>
-      </w:r>
-      <w:r>
-        <w:t xml:space="preserve">the </w:t>
-      </w:r>
-      <w:r>
-        <w:t xml:space="preserve">industry. </w:t>
-      </w:r>
-      <w:r>
-        <w:t xml:space="preserve">The standard of </w:t>
-      </w:r>
-      <w:r>
-        <w:t xml:space="preserve">productivity will be </w:t>
-      </w:r>
-      <w:r>
-        <w:t>higher, with a consistent quality</w:t>
-      </w:r>
-      <w:r>
-        <w:t>. It is very good at repetitive jobs</w:t>
-      </w:r>
-      <w:r>
-        <w:t xml:space="preserve"> w</w:t>
-      </w:r>
-      <w:r>
-        <w:t xml:space="preserve">here a high skill is </w:t>
-      </w:r>
-      <w:r>
-        <w:t>requir</w:t>
-      </w:r>
-      <w:r>
-        <w:t>ed</w:t>
-      </w:r>
-      <w:r>
-        <w:t xml:space="preserve">, </w:t>
-      </w:r>
-      <w:r>
-        <w:t xml:space="preserve">which </w:t>
-      </w:r>
-      <w:r>
-        <w:t>saves the company money in</w:t>
-      </w:r>
-      <w:r>
-        <w:t xml:space="preserve"> worker costs and wages. These advantages occur in almost all </w:t>
-      </w:r>
-      <w:r>
-        <w:t xml:space="preserve">manufacturing industry </w:t>
-      </w:r>
-      <w:r>
-        <w:t xml:space="preserve">sectors that take advantage of </w:t>
-      </w:r>
-      <w:r>
-        <w:t xml:space="preserve">automating the </w:t>
-      </w:r>
-      <w:r>
-        <w:t xml:space="preserve">manufacturing process. </w:t>
-      </w:r>
-      <w:r>
-        <w:t xml:space="preserve">There is another side to </w:t>
-      </w:r>
-      <w:r>
-        <w:t>these advances in the</w:t>
-      </w:r>
-      <w:r>
-        <w:t xml:space="preserve"> clothing industry. </w:t>
-      </w:r>
-      <w:r>
-        <w:t xml:space="preserve">The </w:t>
-      </w:r>
-      <w:r>
-        <w:t>cost of i</w:t>
-      </w:r>
-      <w:r>
-        <w:t>nstalling</w:t>
-      </w:r>
-      <w:r>
-        <w:t xml:space="preserve"> robotic machinery </w:t>
-      </w:r>
-      <w:r>
-        <w:t xml:space="preserve">massively outweighs the money regained from </w:t>
-      </w:r>
-      <w:r>
-        <w:t>manufacturing clothes making it a long</w:t>
-      </w:r>
-      <w:r>
-        <w:t>-</w:t>
-      </w:r>
-      <w:r>
-        <w:t xml:space="preserve">term investment. </w:t>
-      </w:r>
-      <w:r>
-        <w:t>There is</w:t>
-      </w:r>
-      <w:r>
-        <w:t xml:space="preserve"> a</w:t>
-      </w:r>
-      <w:r>
-        <w:t xml:space="preserve"> signif</w:t>
-      </w:r>
-      <w:r>
-        <w:t xml:space="preserve">icant cost in the maintenance and repair of machinery </w:t>
-      </w:r>
-      <w:r>
-        <w:t xml:space="preserve">and </w:t>
-      </w:r>
-      <w:r>
-        <w:t>nothing can be produced during machine downtime</w:t>
-      </w:r>
-      <w:r>
-        <w:t xml:space="preserve">. </w:t>
-      </w:r>
-      <w:r>
-        <w:t>Sick workers can be replaced easily with little or no interruption to the process</w:t>
-      </w:r>
-      <w:r>
-        <w:t>, plus they have no problem changing to new</w:t>
-      </w:r>
-      <w:r>
-        <w:t xml:space="preserve"> products or moving to different areas of the factory</w:t>
-      </w:r>
-      <w:r>
-        <w:t xml:space="preserve">. These are all major </w:t>
-      </w:r>
-      <w:r>
-        <w:t>obstacle</w:t>
-      </w:r>
-      <w:r>
-        <w:t>s for large expensive robotic machinery</w:t>
-      </w:r>
-      <w:r>
-        <w:t>. The greatest disadvantage is</w:t>
-      </w:r>
-      <w:r>
-        <w:t xml:space="preserve"> the loss of work for the people who work these jobs</w:t>
-      </w:r>
-      <w:r>
-        <w:t xml:space="preserve">. This is a problem for </w:t>
-      </w:r>
-      <w:r>
-        <w:t>governments</w:t>
-      </w:r>
-      <w:r>
-        <w:t xml:space="preserve"> across the world but especially in countries w</w:t>
-      </w:r>
-      <w:r>
-        <w:t xml:space="preserve">ho rely on </w:t>
-      </w:r>
-      <w:r>
-        <w:t xml:space="preserve">these industries to employ large sections of their population. </w:t>
-      </w:r>
-      <w:r>
-        <w:t xml:space="preserve">“A recent report </w:t>
-      </w:r>
-      <w:r>
-        <w:t>published by the International Labour Organi</w:t>
-      </w:r>
-      <w:r>
-        <w:t>z</w:t>
-      </w:r>
-      <w:r>
-        <w:t>ation</w:t>
-      </w:r>
-      <w:r>
-        <w:t xml:space="preserve"> revealed that about 88% of workers in Cambodia</w:t>
-      </w:r>
-      <w:r>
-        <w:t>’s textile, clothing</w:t>
-      </w:r>
-      <w:r>
-        <w:t xml:space="preserve"> and footwear</w:t>
-      </w:r>
-      <w:r>
-        <w:t xml:space="preserve"> industry</w:t>
-      </w:r>
-      <w:r>
-        <w:t xml:space="preserve"> are at high risk of losing their jobs because of automation</w:t>
-      </w:r>
-      <w:r>
-        <w:t>.”</w:t>
-      </w:r>
-    </w:p>
-    <w:p>
-      <w:r>
-        <w:t>The</w:t>
-      </w:r>
-      <w:r>
-        <w:t xml:space="preserve">re are plenty of advantages and disadvantages </w:t>
-      </w:r>
-      <w:r>
-        <w:t>because of the progress of robotics in the manufacturing process</w:t>
-      </w:r>
-      <w:r>
-        <w:t xml:space="preserve"> across many different industries. </w:t>
-      </w:r>
-      <w:r>
-        <w:t xml:space="preserve">The </w:t>
-      </w:r>
-      <w:r>
-        <w:t xml:space="preserve">positive and negatives from the garment industry </w:t>
-      </w:r>
-      <w:r>
-        <w:t xml:space="preserve">are comparable to many </w:t>
-      </w:r>
-      <w:r>
-        <w:t>labour intensive processes around the world</w:t>
-      </w:r>
-      <w:r>
-        <w:t xml:space="preserve"> where robotics are </w:t>
-      </w:r>
-      <w:r>
-        <w:t xml:space="preserve">beginning to </w:t>
-      </w:r>
-      <w:r>
-        <w:t xml:space="preserve">take hold. </w:t>
-      </w:r>
-      <w:r>
-        <w:t xml:space="preserve">It is important that governments and industry come together with </w:t>
-      </w:r>
-      <w:r>
-        <w:t>favourable</w:t>
-      </w:r>
-      <w:r>
-        <w:t xml:space="preserve"> solutions </w:t>
-      </w:r>
-      <w:r>
-        <w:t>for the workers who will eventually be displaced</w:t>
-      </w:r>
-      <w:r>
-        <w:t xml:space="preserve">, </w:t>
-      </w:r>
-      <w:r>
-        <w:t xml:space="preserve">robotics </w:t>
-      </w:r>
-      <w:r>
-        <w:t xml:space="preserve">should be </w:t>
-      </w:r>
-      <w:r>
-        <w:t>beneficial to everyone.</w:t>
-      </w:r>
+      <w:sdt>
+        <w:sdtPr>
+          <w:id w:val="954990660"/>
+          <w:citation/>
+        </w:sdtPr>
+        <w:sdtEndPr/>
+        <w:sdtContent>
+          <w:r>
+            <w:fldChar w:fldCharType="begin"/>
+          </w:r>
+          <w:r>
+            <w:rPr>
+              <w:lang w:val="en-US"/>
+            </w:rPr>
+            <w:instrText xml:space="preserve">CITATION Tho18 \l 1033 </w:instrText>
+          </w:r>
+          <w:r>
+            <w:fldChar w:fldCharType="separate"/>
+          </w:r>
+          <w:r>
+            <w:rPr>
+              <w:noProof/>
+              <w:lang w:val="en-US"/>
+            </w:rPr>
+            <w:t>(Lutz T. G., 2017)</w:t>
+          </w:r>
+          <w:r>
+            <w:fldChar w:fldCharType="end"/>
+          </w:r>
+        </w:sdtContent>
+      </w:sdt>
     </w:p>
     <w:p>
       <w:pPr>
+        <w:ind w:left="567"/>
+      </w:pPr>
+      <w:r>
+        <w:t xml:space="preserve"> </w:t>
+      </w:r>
+      <w:r>
         <w:rPr>
-          <w:rFonts w:ascii="Arial" w:hAnsi="Arial" w:cs="Arial"/>
-          <w:shd w:val="clear" w:color="auto" w:fill="FFFFFF"/>
+          <w:i/>
+          <w:iCs/>
         </w:rPr>
-      </w:pPr>
+        <w:t xml:space="preserve">A recent report </w:t>
+      </w:r>
+      <w:r>
+        <w:rPr>
+          <w:i/>
+          <w:iCs/>
+        </w:rPr>
+        <w:t>published by the International Labour Organi</w:t>
+      </w:r>
+      <w:r>
+        <w:rPr>
+          <w:i/>
+          <w:iCs/>
+        </w:rPr>
+        <w:t>z</w:t>
+      </w:r>
+      <w:r>
+        <w:rPr>
+          <w:i/>
+          <w:iCs/>
+        </w:rPr>
+        <w:t>ation</w:t>
+      </w:r>
+      <w:r>
+        <w:rPr>
+          <w:i/>
+          <w:iCs/>
+        </w:rPr>
+        <w:t xml:space="preserve"> revealed that about 88% of workers in Cambodia</w:t>
+      </w:r>
+      <w:r>
+        <w:rPr>
+          <w:i/>
+          <w:iCs/>
+        </w:rPr>
+        <w:t>’s textile, clothing</w:t>
+      </w:r>
+      <w:r>
+        <w:rPr>
+          <w:i/>
+          <w:iCs/>
+        </w:rPr>
+        <w:t xml:space="preserve"> and footwear</w:t>
+      </w:r>
+      <w:r>
+        <w:rPr>
+          <w:i/>
+          <w:iCs/>
+        </w:rPr>
+        <w:t xml:space="preserve"> industry</w:t>
+      </w:r>
+      <w:r>
+        <w:rPr>
+          <w:i/>
+          <w:iCs/>
+        </w:rPr>
+        <w:t xml:space="preserve"> are at high risk of losing their jobs because of automatio</w:t>
+      </w:r>
+      <w:r>
+        <w:rPr>
+          <w:i/>
+          <w:iCs/>
+        </w:rPr>
+        <w:t xml:space="preserve">n </w:t>
+      </w:r>
+      <w:sdt>
+        <w:sdtPr>
+          <w:rPr>
+            <w:i/>
+            <w:iCs/>
+          </w:rPr>
+          <w:id w:val="2143610443"/>
+          <w:citation/>
+        </w:sdtPr>
+        <w:sdtEndPr/>
+        <w:sdtContent>
+          <w:r>
+            <w:rPr>
+              <w:i/>
+              <w:iCs/>
+            </w:rPr>
+            <w:fldChar w:fldCharType="begin"/>
+          </w:r>
+          <w:r>
+            <w:rPr>
+              <w:i/>
+              <w:iCs/>
+              <w:lang w:val="en-US"/>
+            </w:rPr>
+            <w:instrText xml:space="preserve">CITATION Nay18 \l 1033 </w:instrText>
+          </w:r>
+          <w:r>
+            <w:rPr>
+              <w:i/>
+              <w:iCs/>
+            </w:rPr>
+            <w:fldChar w:fldCharType="separate"/>
+          </w:r>
+          <w:r>
+            <w:rPr>
+              <w:noProof/>
+              <w:lang w:val="en-US"/>
+            </w:rPr>
+            <w:t>(Nayak &amp; Padhye, 2017)</w:t>
+          </w:r>
+          <w:r>
+            <w:rPr>
+              <w:i/>
+              <w:iCs/>
+            </w:rPr>
+            <w:fldChar w:fldCharType="end"/>
+          </w:r>
+        </w:sdtContent>
+      </w:sdt>
+    </w:p>
+    <w:p>
+      <w:r>
+        <w:t>The</w:t>
+      </w:r>
+      <w:r>
+        <w:t xml:space="preserve">re are plenty of advantages and disadvantages </w:t>
+      </w:r>
+      <w:r>
+        <w:t>because of the progress of robotics in the manufacturing process</w:t>
+      </w:r>
+      <w:r>
+        <w:t xml:space="preserve"> across many different industries. </w:t>
+      </w:r>
+      <w:r>
+        <w:t xml:space="preserve">The </w:t>
+      </w:r>
+      <w:r>
+        <w:t xml:space="preserve">positive and negatives from the garment industry </w:t>
+      </w:r>
+      <w:r>
+        <w:t xml:space="preserve">are comparable to many </w:t>
+      </w:r>
+      <w:proofErr w:type="gramStart"/>
+      <w:r>
+        <w:t>labour intensive</w:t>
+      </w:r>
+      <w:proofErr w:type="gramEnd"/>
+      <w:r>
+        <w:t xml:space="preserve"> processes around the world</w:t>
+      </w:r>
+      <w:r>
+        <w:t xml:space="preserve"> where robotics are </w:t>
+      </w:r>
+      <w:r>
+        <w:t xml:space="preserve">beginning to </w:t>
+      </w:r>
+      <w:r>
+        <w:t xml:space="preserve">take hold. </w:t>
+      </w:r>
+      <w:r>
+        <w:t xml:space="preserve">It is important that governments and industry come together with </w:t>
+      </w:r>
+      <w:r>
+        <w:t>favourable</w:t>
+      </w:r>
+      <w:r>
+        <w:t xml:space="preserve"> solutions </w:t>
+      </w:r>
+      <w:r>
+        <w:t>for the workers who will eventually be displaced</w:t>
+      </w:r>
+      <w:r>
+        <w:t xml:space="preserve">, </w:t>
+      </w:r>
+      <w:r>
+        <w:t xml:space="preserve">robotics </w:t>
+      </w:r>
+      <w:r>
+        <w:t xml:space="preserve">should be </w:t>
+      </w:r>
+      <w:r>
+        <w:t>beneficial to everyone.</w:t>
+      </w:r>
     </w:p>
     <w:p/>
+    <w:sdt>
+      <w:sdtPr>
+        <w:rPr>
+          <w:rFonts w:asciiTheme="minorHAnsi" w:eastAsiaTheme="minorHAnsi" w:hAnsiTheme="minorHAnsi" w:cstheme="minorBidi"/>
+          <w:color w:val="auto"/>
+          <w:sz w:val="22"/>
+          <w:szCs w:val="22"/>
+          <w:lang w:val="en-IE"/>
+        </w:rPr>
+        <w:id w:val="364953209"/>
+        <w:docPartObj>
+          <w:docPartGallery w:val="Bibliographies"/>
+          <w:docPartUnique/>
+        </w:docPartObj>
+      </w:sdtPr>
+      <w:sdtEndPr/>
+      <w:sdtContent>
+        <w:p>
+          <w:pPr>
+            <w:pStyle w:val="Heading1"/>
+          </w:pPr>
+          <w:r>
+            <w:t>Bibliography</w:t>
+          </w:r>
+        </w:p>
+        <w:sdt>
+          <w:sdtPr>
+            <w:id w:val="111145805"/>
+            <w:bibliography/>
+          </w:sdtPr>
+          <w:sdtEndPr/>
+          <w:sdtContent>
+            <w:p>
+              <w:pPr>
+                <w:pStyle w:val="Bibliography"/>
+                <w:ind w:left="720" w:hanging="720"/>
+                <w:rPr>
+                  <w:noProof/>
+                  <w:sz w:val="24"/>
+                  <w:szCs w:val="24"/>
+                  <w:lang w:val="en-US"/>
+                </w:rPr>
+              </w:pPr>
+              <w:r>
+                <w:fldChar w:fldCharType="begin"/>
+              </w:r>
+              <w:r>
+                <w:instrText xml:space="preserve"> BIBLIOGRAPHY </w:instrText>
+              </w:r>
+              <w:r>
+                <w:fldChar w:fldCharType="separate"/>
+              </w:r>
+              <w:r>
+                <w:rPr>
+                  <w:noProof/>
+                  <w:lang w:val="en-US"/>
+                </w:rPr>
+                <w:t xml:space="preserve">Lutz, T. G. (2017). Automation in Garment Manufacturing. </w:t>
+              </w:r>
+              <w:r>
+                <w:rPr>
+                  <w:i/>
+                  <w:iCs/>
+                  <w:noProof/>
+                  <w:lang w:val="en-US"/>
+                </w:rPr>
+                <w:t>The Textile Institute Book Series</w:t>
+              </w:r>
+              <w:r>
+                <w:rPr>
+                  <w:noProof/>
+                  <w:lang w:val="en-US"/>
+                </w:rPr>
+                <w:t>, 179-197. doi:10.1016/C2015-0-06156-1</w:t>
+              </w:r>
+            </w:p>
+            <w:p>
+              <w:pPr>
+                <w:pStyle w:val="Bibliography"/>
+                <w:ind w:left="720" w:hanging="720"/>
+                <w:rPr>
+                  <w:noProof/>
+                  <w:lang w:val="en-US"/>
+                </w:rPr>
+              </w:pPr>
+              <w:r>
+                <w:rPr>
+                  <w:noProof/>
+                  <w:lang w:val="en-US"/>
+                </w:rPr>
+                <w:t xml:space="preserve">Lutz, W., Kartsounis, G.-A., &amp; Carosio, S. (2009). </w:t>
+              </w:r>
+              <w:r>
+                <w:rPr>
+                  <w:i/>
+                  <w:iCs/>
+                  <w:noProof/>
+                  <w:lang w:val="en-US"/>
+                </w:rPr>
+                <w:t>Transforming Clothing Production into a Demand driven, Knowledge-based, High-tech Industry: The Leapfrog Paradigm.</w:t>
+              </w:r>
+              <w:r>
+                <w:rPr>
+                  <w:noProof/>
+                  <w:lang w:val="en-US"/>
+                </w:rPr>
+                <w:t xml:space="preserve"> London: Springer.</w:t>
+              </w:r>
+            </w:p>
+            <w:p>
+              <w:pPr>
+                <w:pStyle w:val="Bibliography"/>
+                <w:ind w:left="720" w:hanging="720"/>
+                <w:rPr>
+                  <w:noProof/>
+                  <w:lang w:val="en-US"/>
+                </w:rPr>
+              </w:pPr>
+              <w:r>
+                <w:rPr>
+                  <w:noProof/>
+                  <w:lang w:val="en-US"/>
+                </w:rPr>
+                <w:t xml:space="preserve">Nayak, R., &amp; Padhye, R. (2017). Automation in Garment Manufacturing. </w:t>
+              </w:r>
+              <w:r>
+                <w:rPr>
+                  <w:i/>
+                  <w:iCs/>
+                  <w:noProof/>
+                  <w:lang w:val="en-US"/>
+                </w:rPr>
+                <w:t>The Textile Institute Book Series</w:t>
+              </w:r>
+              <w:r>
+                <w:rPr>
+                  <w:noProof/>
+                  <w:lang w:val="en-US"/>
+                </w:rPr>
+                <w:t>, 1-28. doi:10.1016/C2015-0-06156-1</w:t>
+              </w:r>
+            </w:p>
+            <w:p>
+              <w:pPr>
+                <w:pStyle w:val="Bibliography"/>
+                <w:ind w:left="720" w:hanging="720"/>
+                <w:rPr>
+                  <w:noProof/>
+                  <w:lang w:val="en-US"/>
+                </w:rPr>
+              </w:pPr>
+              <w:r>
+                <w:rPr>
+                  <w:noProof/>
+                  <w:lang w:val="en-US"/>
+                </w:rPr>
+                <w:t xml:space="preserve">Neto, P., Norberto Pires, J., &amp; Paulo Moreira, A. (2010). High‐level programming and control for industrial robotics: using a hand‐held accelerometer‐based input device for gesture and posture recognition. </w:t>
+              </w:r>
+              <w:r>
+                <w:rPr>
+                  <w:i/>
+                  <w:iCs/>
+                  <w:noProof/>
+                  <w:lang w:val="en-US"/>
+                </w:rPr>
+                <w:t>Industrial Robot, 37</w:t>
+              </w:r>
+              <w:r>
+                <w:rPr>
+                  <w:noProof/>
+                  <w:lang w:val="en-US"/>
+                </w:rPr>
+                <w:t>(2), 137-147. doi:10.1108/01439911011018911</w:t>
+              </w:r>
+            </w:p>
+            <w:p>
+              <w:pPr>
+                <w:pStyle w:val="Bibliography"/>
+                <w:ind w:left="720" w:hanging="720"/>
+                <w:rPr>
+                  <w:noProof/>
+                  <w:lang w:val="en-US"/>
+                </w:rPr>
+              </w:pPr>
+              <w:r>
+                <w:rPr>
+                  <w:noProof/>
+                  <w:lang w:val="en-US"/>
+                </w:rPr>
+                <w:t xml:space="preserve">Petrina, A. M. (2007). Robotics: Present and Future. </w:t>
+              </w:r>
+              <w:r>
+                <w:rPr>
+                  <w:i/>
+                  <w:iCs/>
+                  <w:noProof/>
+                  <w:lang w:val="en-US"/>
+                </w:rPr>
+                <w:t>Scientific and Technical Information Processing, 35</w:t>
+              </w:r>
+              <w:r>
+                <w:rPr>
+                  <w:noProof/>
+                  <w:lang w:val="en-US"/>
+                </w:rPr>
+                <w:t>(2), 73-79. doi:10.3103/S0147688208020032</w:t>
+              </w:r>
+            </w:p>
+            <w:p>
+              <w:pPr>
+                <w:pStyle w:val="Bibliography"/>
+                <w:ind w:left="720" w:hanging="720"/>
+                <w:rPr>
+                  <w:noProof/>
+                  <w:lang w:val="en-US"/>
+                </w:rPr>
+              </w:pPr>
+              <w:r>
+                <w:rPr>
+                  <w:noProof/>
+                  <w:lang w:val="en-US"/>
+                </w:rPr>
+                <w:lastRenderedPageBreak/>
+                <w:t xml:space="preserve">Yassine Bouteraa, I. B. (2017). A gesture-based telemanipulation control for a robotic arm with biofeedback-based grasp. </w:t>
+              </w:r>
+              <w:r>
+                <w:rPr>
+                  <w:i/>
+                  <w:iCs/>
+                  <w:noProof/>
+                  <w:lang w:val="en-US"/>
+                </w:rPr>
+                <w:t>Industrial Robot, 44</w:t>
+              </w:r>
+              <w:r>
+                <w:rPr>
+                  <w:noProof/>
+                  <w:lang w:val="en-US"/>
+                </w:rPr>
+                <w:t>(5), 575-587. doi:10.1108/IR-12-2016-0356</w:t>
+              </w:r>
+            </w:p>
+            <w:p>
+              <w:r>
+                <w:rPr>
+                  <w:b/>
+                  <w:bCs/>
+                  <w:noProof/>
+                </w:rPr>
+                <w:fldChar w:fldCharType="end"/>
+              </w:r>
+            </w:p>
+          </w:sdtContent>
+        </w:sdt>
+      </w:sdtContent>
+    </w:sdt>
+    <w:p/>
+    <w:sdt>
+      <w:sdtPr>
+        <w:id w:val="965393790"/>
+        <w:showingPlcHdr/>
+        <w:bibliography/>
+      </w:sdtPr>
+      <w:sdtEndPr/>
+      <w:sdtContent>
+        <w:p>
+          <w:pPr>
+            <w:pStyle w:val="Bibliography"/>
+            <w:ind w:left="720" w:hanging="720"/>
+          </w:pPr>
+          <w:r>
+            <w:t xml:space="preserve">     </w:t>
+          </w:r>
+        </w:p>
+      </w:sdtContent>
+    </w:sdt>
     <w:p/>
     <w:sectPr>
       <w:pgSz w:w="11906" w:h="16838"/>
@@ -891,6 +1571,56 @@
     </w:sectPr>
   </w:body>
 </w:document>
+</file>
+
+<file path=word/endnotes.xml><?xml version="1.0" encoding="utf-8"?>
+<w:endnotes xmlns:wpc="http://schemas.microsoft.com/office/word/2010/wordprocessingCanvas" xmlns:cx="http://schemas.microsoft.com/office/drawing/2014/chartex" xmlns:cx1="http://schemas.microsoft.com/office/drawing/2015/9/8/chartex" xmlns:cx2="http://schemas.microsoft.com/office/drawing/2015/10/21/chartex" xmlns:cx3="http://schemas.microsoft.com/office/drawing/2016/5/9/chartex" xmlns:cx4="http://schemas.microsoft.com/office/drawing/2016/5/10/chartex" xmlns:cx5="http://schemas.microsoft.com/office/drawing/2016/5/11/chartex" xmlns:cx6="http://schemas.microsoft.com/office/drawing/2016/5/12/chartex" xmlns:cx7="http://schemas.microsoft.com/office/drawing/2016/5/13/chartex" xmlns:cx8="http://schemas.microsoft.com/office/drawing/2016/5/14/chartex" xmlns:mc="http://schemas.openxmlformats.org/markup-compatibility/2006" xmlns:aink="http://schemas.microsoft.com/office/drawing/2016/ink" xmlns:am3d="http://schemas.microsoft.com/office/drawing/2017/model3d" xmlns:o="urn:schemas-microsoft-com:office:office" xmlns:r="http://schemas.openxmlformats.org/officeDocument/2006/relationships" xmlns:m="http://schemas.openxmlformats.org/officeDocument/2006/math" xmlns:v="urn:schemas-microsoft-com:vml" xmlns:wp14="http://schemas.microsoft.com/office/word/2010/wordprocessingDrawing" xmlns:wp="http://schemas.openxmlformats.org/drawingml/2006/wordprocessingDrawing" xmlns:w10="urn:schemas-microsoft-com:office:word" xmlns:w="http://schemas.openxmlformats.org/wordprocessingml/2006/main" xmlns:w14="http://schemas.microsoft.com/office/word/2010/wordml" xmlns:w15="http://schemas.microsoft.com/office/word/2012/wordml" xmlns:w16cid="http://schemas.microsoft.com/office/word/2016/wordml/cid" xmlns:w16se="http://schemas.microsoft.com/office/word/2015/wordml/symex" xmlns:wpg="http://schemas.microsoft.com/office/word/2010/wordprocessingGroup" xmlns:wpi="http://schemas.microsoft.com/office/word/2010/wordprocessingInk" xmlns:wne="http://schemas.microsoft.com/office/word/2006/wordml" xmlns:wps="http://schemas.microsoft.com/office/word/2010/wordprocessingShape" mc:Ignorable="w14 w15 w16se w16cid wp14">
+  <w:endnote w:type="separator" w:id="-1">
+    <w:p>
+      <w:pPr>
+        <w:spacing w:after="0" w:line="240" w:lineRule="auto"/>
+      </w:pPr>
+      <w:r>
+        <w:separator/>
+      </w:r>
+    </w:p>
+  </w:endnote>
+  <w:endnote w:type="continuationSeparator" w:id="0">
+    <w:p>
+      <w:pPr>
+        <w:spacing w:after="0" w:line="240" w:lineRule="auto"/>
+      </w:pPr>
+      <w:r>
+        <w:continuationSeparator/>
+      </w:r>
+    </w:p>
+  </w:endnote>
+</w:endnotes>
+</file>
+
+<file path=word/footnotes.xml><?xml version="1.0" encoding="utf-8"?>
+<w:footnotes xmlns:wpc="http://schemas.microsoft.com/office/word/2010/wordprocessingCanvas" xmlns:cx="http://schemas.microsoft.com/office/drawing/2014/chartex" xmlns:cx1="http://schemas.microsoft.com/office/drawing/2015/9/8/chartex" xmlns:cx2="http://schemas.microsoft.com/office/drawing/2015/10/21/chartex" xmlns:cx3="http://schemas.microsoft.com/office/drawing/2016/5/9/chartex" xmlns:cx4="http://schemas.microsoft.com/office/drawing/2016/5/10/chartex" xmlns:cx5="http://schemas.microsoft.com/office/drawing/2016/5/11/chartex" xmlns:cx6="http://schemas.microsoft.com/office/drawing/2016/5/12/chartex" xmlns:cx7="http://schemas.microsoft.com/office/drawing/2016/5/13/chartex" xmlns:cx8="http://schemas.microsoft.com/office/drawing/2016/5/14/chartex" xmlns:mc="http://schemas.openxmlformats.org/markup-compatibility/2006" xmlns:aink="http://schemas.microsoft.com/office/drawing/2016/ink" xmlns:am3d="http://schemas.microsoft.com/office/drawing/2017/model3d" xmlns:o="urn:schemas-microsoft-com:office:office" xmlns:r="http://schemas.openxmlformats.org/officeDocument/2006/relationships" xmlns:m="http://schemas.openxmlformats.org/officeDocument/2006/math" xmlns:v="urn:schemas-microsoft-com:vml" xmlns:wp14="http://schemas.microsoft.com/office/word/2010/wordprocessingDrawing" xmlns:wp="http://schemas.openxmlformats.org/drawingml/2006/wordprocessingDrawing" xmlns:w10="urn:schemas-microsoft-com:office:word" xmlns:w="http://schemas.openxmlformats.org/wordprocessingml/2006/main" xmlns:w14="http://schemas.microsoft.com/office/word/2010/wordml" xmlns:w15="http://schemas.microsoft.com/office/word/2012/wordml" xmlns:w16cid="http://schemas.microsoft.com/office/word/2016/wordml/cid" xmlns:w16se="http://schemas.microsoft.com/office/word/2015/wordml/symex" xmlns:wpg="http://schemas.microsoft.com/office/word/2010/wordprocessingGroup" xmlns:wpi="http://schemas.microsoft.com/office/word/2010/wordprocessingInk" xmlns:wne="http://schemas.microsoft.com/office/word/2006/wordml" xmlns:wps="http://schemas.microsoft.com/office/word/2010/wordprocessingShape" mc:Ignorable="w14 w15 w16se w16cid wp14">
+  <w:footnote w:type="separator" w:id="-1">
+    <w:p>
+      <w:pPr>
+        <w:spacing w:after="0" w:line="240" w:lineRule="auto"/>
+      </w:pPr>
+      <w:r>
+        <w:separator/>
+      </w:r>
+    </w:p>
+  </w:footnote>
+  <w:footnote w:type="continuationSeparator" w:id="0">
+    <w:p>
+      <w:pPr>
+        <w:spacing w:after="0" w:line="240" w:lineRule="auto"/>
+      </w:pPr>
+      <w:r>
+        <w:continuationSeparator/>
+      </w:r>
+    </w:p>
+  </w:footnote>
+</w:footnotes>
 </file>
 
 <file path=word/styles.xml><?xml version="1.0" encoding="utf-8"?>
@@ -1293,6 +2023,28 @@
     <w:name w:val="Normal"/>
     <w:qFormat/>
   </w:style>
+  <w:style w:type="paragraph" w:styleId="Heading1">
+    <w:name w:val="heading 1"/>
+    <w:basedOn w:val="Normal"/>
+    <w:next w:val="Normal"/>
+    <w:link w:val="Heading1Char"/>
+    <w:uiPriority w:val="9"/>
+    <w:qFormat/>
+    <w:rsid w:val="00F56CFA"/>
+    <w:pPr>
+      <w:keepNext/>
+      <w:keepLines/>
+      <w:spacing w:before="240" w:after="0"/>
+      <w:outlineLvl w:val="0"/>
+    </w:pPr>
+    <w:rPr>
+      <w:rFonts w:asciiTheme="majorHAnsi" w:eastAsiaTheme="majorEastAsia" w:hAnsiTheme="majorHAnsi" w:cstheme="majorBidi"/>
+      <w:color w:val="2F5496" w:themeColor="accent1" w:themeShade="BF"/>
+      <w:sz w:val="32"/>
+      <w:szCs w:val="32"/>
+      <w:lang w:val="en-US"/>
+    </w:rPr>
+  </w:style>
   <w:style w:type="character" w:default="1" w:styleId="DefaultParagraphFont">
     <w:name w:val="Default Paragraph Font"/>
     <w:uiPriority w:val="1"/>
@@ -1319,6 +2071,72 @@
     <w:uiPriority w:val="99"/>
     <w:semiHidden/>
     <w:unhideWhenUsed/>
+  </w:style>
+  <w:style w:type="character" w:customStyle="1" w:styleId="Heading1Char">
+    <w:name w:val="Heading 1 Char"/>
+    <w:basedOn w:val="DefaultParagraphFont"/>
+    <w:link w:val="Heading1"/>
+    <w:uiPriority w:val="9"/>
+    <w:rsid w:val="00F56CFA"/>
+    <w:rPr>
+      <w:rFonts w:asciiTheme="majorHAnsi" w:eastAsiaTheme="majorEastAsia" w:hAnsiTheme="majorHAnsi" w:cstheme="majorBidi"/>
+      <w:color w:val="2F5496" w:themeColor="accent1" w:themeShade="BF"/>
+      <w:sz w:val="32"/>
+      <w:szCs w:val="32"/>
+      <w:lang w:val="en-US"/>
+    </w:rPr>
+  </w:style>
+  <w:style w:type="paragraph" w:styleId="Bibliography">
+    <w:name w:val="Bibliography"/>
+    <w:basedOn w:val="Normal"/>
+    <w:next w:val="Normal"/>
+    <w:uiPriority w:val="37"/>
+    <w:unhideWhenUsed/>
+    <w:rsid w:val="00F56CFA"/>
+  </w:style>
+  <w:style w:type="paragraph" w:styleId="Header">
+    <w:name w:val="header"/>
+    <w:basedOn w:val="Normal"/>
+    <w:link w:val="HeaderChar"/>
+    <w:uiPriority w:val="99"/>
+    <w:unhideWhenUsed/>
+    <w:rsid w:val="000C765B"/>
+    <w:pPr>
+      <w:tabs>
+        <w:tab w:val="center" w:pos="4513"/>
+        <w:tab w:val="right" w:pos="9026"/>
+      </w:tabs>
+      <w:spacing w:after="0" w:line="240" w:lineRule="auto"/>
+    </w:pPr>
+  </w:style>
+  <w:style w:type="character" w:customStyle="1" w:styleId="HeaderChar">
+    <w:name w:val="Header Char"/>
+    <w:basedOn w:val="DefaultParagraphFont"/>
+    <w:link w:val="Header"/>
+    <w:uiPriority w:val="99"/>
+    <w:rsid w:val="000C765B"/>
+  </w:style>
+  <w:style w:type="paragraph" w:styleId="Footer">
+    <w:name w:val="footer"/>
+    <w:basedOn w:val="Normal"/>
+    <w:link w:val="FooterChar"/>
+    <w:uiPriority w:val="99"/>
+    <w:unhideWhenUsed/>
+    <w:rsid w:val="000C765B"/>
+    <w:pPr>
+      <w:tabs>
+        <w:tab w:val="center" w:pos="4513"/>
+        <w:tab w:val="right" w:pos="9026"/>
+      </w:tabs>
+      <w:spacing w:after="0" w:line="240" w:lineRule="auto"/>
+    </w:pPr>
+  </w:style>
+  <w:style w:type="character" w:customStyle="1" w:styleId="FooterChar">
+    <w:name w:val="Footer Char"/>
+    <w:basedOn w:val="DefaultParagraphFont"/>
+    <w:link w:val="Footer"/>
+    <w:uiPriority w:val="99"/>
+    <w:rsid w:val="000C765B"/>
   </w:style>
 </w:styles>
 </file>
@@ -1619,6 +2437,21 @@
 </file>
 
 <file path=customXml/item1.xml><?xml version="1.0" encoding="utf-8"?>
+<p:properties xmlns:p="http://schemas.microsoft.com/office/2006/metadata/properties" xmlns:xsi="http://www.w3.org/2001/XMLSchema-instance" xmlns:pc="http://schemas.microsoft.com/office/infopath/2007/PartnerControls">
+  <documentManagement/>
+</p:properties>
+</file>
+
+<file path=customXml/item2.xml><?xml version="1.0" encoding="utf-8"?>
+<?mso-contentType ?>
+<FormTemplates xmlns="http://schemas.microsoft.com/sharepoint/v3/contenttype/forms">
+  <Display>DocumentLibraryForm</Display>
+  <Edit>DocumentLibraryForm</Edit>
+  <New>DocumentLibraryForm</New>
+</FormTemplates>
+</file>
+
+<file path=customXml/item3.xml><?xml version="1.0" encoding="utf-8"?>
 <ct:contentTypeSchema xmlns:ct="http://schemas.microsoft.com/office/2006/metadata/contentType" xmlns:ma="http://schemas.microsoft.com/office/2006/metadata/properties/metaAttributes" ct:_="" ma:_="" ma:contentTypeName="Document" ma:contentTypeID="0x010100318642AFA2BEE3498C0E198E994F725A" ma:contentTypeVersion="12" ma:contentTypeDescription="Create a new document." ma:contentTypeScope="" ma:versionID="ee908e7ede78c95ed55382d3a62f1a03">
   <xsd:schema xmlns:xsd="http://www.w3.org/2001/XMLSchema" xmlns:xs="http://www.w3.org/2001/XMLSchema" xmlns:p="http://schemas.microsoft.com/office/2006/metadata/properties" xmlns:ns3="faf83a5f-cb7d-43fd-be67-2af094e806c7" xmlns:ns4="03d0dfae-7683-42bd-8cf1-cd3aa14a361e" targetNamespace="http://schemas.microsoft.com/office/2006/metadata/properties" ma:root="true" ma:fieldsID="86a23ed1d48407a2dc57c330ed28bc35" ns3:_="" ns4:_="">
     <xsd:import namespace="faf83a5f-cb7d-43fd-be67-2af094e806c7"/>
@@ -1835,26 +2668,187 @@
 </ct:contentTypeSchema>
 </file>
 
-<file path=customXml/item2.xml><?xml version="1.0" encoding="utf-8"?>
-<?mso-contentType ?>
-<FormTemplates xmlns="http://schemas.microsoft.com/sharepoint/v3/contenttype/forms">
-  <Display>DocumentLibraryForm</Display>
-  <Edit>DocumentLibraryForm</Edit>
-  <New>DocumentLibraryForm</New>
-</FormTemplates>
-</file>
-
-<file path=customXml/item3.xml><?xml version="1.0" encoding="utf-8"?>
-<p:properties xmlns:p="http://schemas.microsoft.com/office/2006/metadata/properties" xmlns:xsi="http://www.w3.org/2001/XMLSchema-instance" xmlns:pc="http://schemas.microsoft.com/office/infopath/2007/PartnerControls">
-  <documentManagement/>
-</p:properties>
-</file>
-
 <file path=customXml/item4.xml><?xml version="1.0" encoding="utf-8"?>
-<b:Sources xmlns:b="http://schemas.openxmlformats.org/officeDocument/2006/bibliography" xmlns="http://schemas.openxmlformats.org/officeDocument/2006/bibliography" SelectedStyle="\APASixthEditionOfficeOnline.xsl" StyleName="APA" Version="6"/>
+<b:Sources xmlns:b="http://schemas.openxmlformats.org/officeDocument/2006/bibliography" xmlns="http://schemas.openxmlformats.org/officeDocument/2006/bibliography" SelectedStyle="\APASixthEditionOfficeOnline.xsl" StyleName="APA" Version="6">
+  <b:Source>
+    <b:Tag>Tho18</b:Tag>
+    <b:SourceType>JournalArticle</b:SourceType>
+    <b:Guid>{DDE92AAC-B854-4B81-B41C-535B172DBA40}</b:Guid>
+    <b:Author>
+      <b:Author>
+        <b:NameList>
+          <b:Person>
+            <b:Last>Lutz</b:Last>
+            <b:First>Thomas</b:First>
+            <b:Middle>Gries Volker</b:Middle>
+          </b:Person>
+        </b:NameList>
+      </b:Author>
+    </b:Author>
+    <b:Title>Automation in Garment Manufacturing</b:Title>
+    <b:Year>2017</b:Year>
+    <b:JournalName>The Textile Institute Book Series</b:JournalName>
+    <b:DOI>10.1016/C2015-0-06156-1</b:DOI>
+    <b:Pages>179-197</b:Pages>
+    <b:City>Oxford</b:City>
+    <b:Publisher>Woodhead Publishing</b:Publisher>
+    <b:RefOrder>5</b:RefOrder>
+  </b:Source>
+  <b:Source>
+    <b:Tag>Nay18</b:Tag>
+    <b:SourceType>JournalArticle</b:SourceType>
+    <b:Guid>{62A257BA-30B6-4EB2-B86D-DA25A892DB94}</b:Guid>
+    <b:Author>
+      <b:Author>
+        <b:NameList>
+          <b:Person>
+            <b:Last>Nayak</b:Last>
+            <b:First>Rajkishore</b:First>
+          </b:Person>
+          <b:Person>
+            <b:Last>Padhye</b:Last>
+            <b:First>Rajiv</b:First>
+          </b:Person>
+        </b:NameList>
+      </b:Author>
+    </b:Author>
+    <b:Title>Automation in Garment Manufacturing</b:Title>
+    <b:JournalName>The Textile Institute Book Series</b:JournalName>
+    <b:Year>2017</b:Year>
+    <b:Pages>1-28</b:Pages>
+    <b:City>Oxford</b:City>
+    <b:Publisher>Woodhead Publishing</b:Publisher>
+    <b:DOI>10.1016/C2015-0-06156-1</b:DOI>
+    <b:RefOrder>6</b:RefOrder>
+  </b:Source>
+  <b:Source>
+    <b:Tag>Wal09</b:Tag>
+    <b:SourceType>Book</b:SourceType>
+    <b:Guid>{4BCD3B43-F91E-4F4A-B248-124DA39D5D6B}</b:Guid>
+    <b:Title>Transforming Clothing Production into a Demand driven, Knowledge-based, High-tech Industry: The Leapfrog Paradigm.</b:Title>
+    <b:Year>2009</b:Year>
+    <b:Author>
+      <b:Author>
+        <b:NameList>
+          <b:Person>
+            <b:Last>Lutz</b:Last>
+            <b:First>Walter</b:First>
+          </b:Person>
+          <b:Person>
+            <b:Last>Kartsounis</b:Last>
+            <b:First>George-Alexander.</b:First>
+          </b:Person>
+          <b:Person>
+            <b:Last>Carosio</b:Last>
+            <b:First>Stefano.</b:First>
+          </b:Person>
+        </b:NameList>
+      </b:Author>
+    </b:Author>
+    <b:City>London</b:City>
+    <b:Publisher>Springer</b:Publisher>
+    <b:RefOrder>4</b:RefOrder>
+  </b:Source>
+  <b:Source>
+    <b:Tag>Net10</b:Tag>
+    <b:SourceType>JournalArticle</b:SourceType>
+    <b:Guid>{611E65AD-C07E-4846-A39A-425927DC9780}</b:Guid>
+    <b:Author>
+      <b:Author>
+        <b:NameList>
+          <b:Person>
+            <b:Last>Neto</b:Last>
+            <b:First>Pedro</b:First>
+          </b:Person>
+          <b:Person>
+            <b:Last>Norberto Pires</b:Last>
+            <b:First>J</b:First>
+          </b:Person>
+          <b:Person>
+            <b:Last>Paulo Moreira</b:Last>
+            <b:First>A</b:First>
+          </b:Person>
+        </b:NameList>
+      </b:Author>
+    </b:Author>
+    <b:Title>High‐level programming and control for industrial robotics: using a hand‐held accelerometer‐based input device for gesture and posture recognition</b:Title>
+    <b:JournalName>Industrial Robot</b:JournalName>
+    <b:Year>2010</b:Year>
+    <b:Pages>137-147</b:Pages>
+    <b:DOI>10.1108/01439911011018911</b:DOI>
+    <b:Volume>37</b:Volume>
+    <b:Issue>2</b:Issue>
+    <b:RefOrder>2</b:RefOrder>
+  </b:Source>
+  <b:Source>
+    <b:Tag>Pet07</b:Tag>
+    <b:SourceType>JournalArticle</b:SourceType>
+    <b:Guid>{74ACEC93-9ECB-4C21-A301-FD656309E929}</b:Guid>
+    <b:Author>
+      <b:Author>
+        <b:NameList>
+          <b:Person>
+            <b:Last>Petrina</b:Last>
+            <b:First>A.</b:First>
+            <b:Middle>M.</b:Middle>
+          </b:Person>
+        </b:NameList>
+      </b:Author>
+    </b:Author>
+    <b:Title>Robotics: Present and Future</b:Title>
+    <b:JournalName>Scientific and Technical Information Processing</b:JournalName>
+    <b:Year>2007</b:Year>
+    <b:Pages>73-79</b:Pages>
+    <b:DOI>10.3103/S0147688208020032</b:DOI>
+    <b:Volume>35</b:Volume>
+    <b:Issue>2</b:Issue>
+    <b:RefOrder>1</b:RefOrder>
+  </b:Source>
+  <b:Source>
+    <b:Tag>Yas17</b:Tag>
+    <b:SourceType>JournalArticle</b:SourceType>
+    <b:Guid>{F9604949-F8F8-42F1-BE56-A85567DD9FB5}</b:Guid>
+    <b:Author>
+      <b:Author>
+        <b:NameList>
+          <b:Person>
+            <b:Last>Yassine Bouteraa</b:Last>
+            <b:First>Ismail</b:First>
+            <b:Middle>Ben Abdallah</b:Middle>
+          </b:Person>
+        </b:NameList>
+      </b:Author>
+    </b:Author>
+    <b:Title>A gesture-based telemanipulation control for a robotic arm with biofeedback-based grasp</b:Title>
+    <b:JournalName>Industrial Robot</b:JournalName>
+    <b:Year>2017</b:Year>
+    <b:Pages>575-587</b:Pages>
+    <b:DOI>10.1108/IR-12-2016-0356</b:DOI>
+    <b:Volume>44</b:Volume>
+    <b:Issue>5</b:Issue>
+    <b:RefOrder>3</b:RefOrder>
+  </b:Source>
+</b:Sources>
 </file>
 
 <file path=customXml/itemProps1.xml><?xml version="1.0" encoding="utf-8"?>
+<ds:datastoreItem xmlns:ds="http://schemas.openxmlformats.org/officeDocument/2006/customXml" ds:itemID="{51FC396B-97E7-47A6-A59D-3E27F4420C34}">
+  <ds:schemaRefs>
+    <ds:schemaRef ds:uri="http://schemas.microsoft.com/office/2006/metadata/properties"/>
+    <ds:schemaRef ds:uri="http://schemas.microsoft.com/office/infopath/2007/PartnerControls"/>
+  </ds:schemaRefs>
+</ds:datastoreItem>
+</file>
+
+<file path=customXml/itemProps2.xml><?xml version="1.0" encoding="utf-8"?>
+<ds:datastoreItem xmlns:ds="http://schemas.openxmlformats.org/officeDocument/2006/customXml" ds:itemID="{BED200C7-165E-4D7F-8454-D846F5EBD0D8}">
+  <ds:schemaRefs>
+    <ds:schemaRef ds:uri="http://schemas.microsoft.com/sharepoint/v3/contenttype/forms"/>
+  </ds:schemaRefs>
+</ds:datastoreItem>
+</file>
+
+<file path=customXml/itemProps3.xml><?xml version="1.0" encoding="utf-8"?>
 <ds:datastoreItem xmlns:ds="http://schemas.openxmlformats.org/officeDocument/2006/customXml" ds:itemID="{DFFB48B2-72A8-4E08-8ABE-B239D0E97578}">
   <ds:schemaRefs>
     <ds:schemaRef ds:uri="http://schemas.microsoft.com/office/2006/metadata/contentType"/>
@@ -1873,25 +2867,8 @@
 </ds:datastoreItem>
 </file>
 
-<file path=customXml/itemProps2.xml><?xml version="1.0" encoding="utf-8"?>
-<ds:datastoreItem xmlns:ds="http://schemas.openxmlformats.org/officeDocument/2006/customXml" ds:itemID="{BED200C7-165E-4D7F-8454-D846F5EBD0D8}">
-  <ds:schemaRefs>
-    <ds:schemaRef ds:uri="http://schemas.microsoft.com/sharepoint/v3/contenttype/forms"/>
-  </ds:schemaRefs>
-</ds:datastoreItem>
-</file>
-
-<file path=customXml/itemProps3.xml><?xml version="1.0" encoding="utf-8"?>
-<ds:datastoreItem xmlns:ds="http://schemas.openxmlformats.org/officeDocument/2006/customXml" ds:itemID="{51FC396B-97E7-47A6-A59D-3E27F4420C34}">
-  <ds:schemaRefs>
-    <ds:schemaRef ds:uri="http://schemas.microsoft.com/office/2006/metadata/properties"/>
-    <ds:schemaRef ds:uri="http://schemas.microsoft.com/office/infopath/2007/PartnerControls"/>
-  </ds:schemaRefs>
-</ds:datastoreItem>
-</file>
-
 <file path=customXml/itemProps4.xml><?xml version="1.0" encoding="utf-8"?>
-<ds:datastoreItem xmlns:ds="http://schemas.openxmlformats.org/officeDocument/2006/customXml" ds:itemID="{AF206EB2-04A5-4CBA-9ED6-19552405D150}">
+<ds:datastoreItem xmlns:ds="http://schemas.openxmlformats.org/officeDocument/2006/customXml" ds:itemID="{11732912-9FDC-4FF1-ABFD-E8201F3AA9B5}">
   <ds:schemaRefs>
     <ds:schemaRef ds:uri="http://schemas.openxmlformats.org/officeDocument/2006/bibliography"/>
   </ds:schemaRefs>

--- a/Robotics in Industry.docx
+++ b/Robotics in Industry.docx
@@ -135,55 +135,13 @@
         </w:rPr>
         <w:tab/>
       </w:r>
-      <w:sdt>
-        <w:sdtPr>
-          <w:rPr>
-            <w:i/>
-            <w:iCs/>
-          </w:rPr>
-          <w:id w:val="2022347326"/>
-          <w:citation/>
-        </w:sdtPr>
-        <w:sdtEndPr/>
-        <w:sdtContent>
-          <w:r>
-            <w:rPr>
-              <w:i/>
-              <w:iCs/>
-            </w:rPr>
-            <w:fldChar w:fldCharType="begin"/>
-          </w:r>
-          <w:r>
-            <w:rPr>
-              <w:i/>
-              <w:iCs/>
-              <w:lang w:val="en-US"/>
-            </w:rPr>
-            <w:instrText xml:space="preserve">CITATION Pet07 \l 1033 </w:instrText>
-          </w:r>
-          <w:r>
-            <w:rPr>
-              <w:i/>
-              <w:iCs/>
-            </w:rPr>
-            <w:fldChar w:fldCharType="separate"/>
-          </w:r>
-          <w:r>
-            <w:rPr>
-              <w:noProof/>
-              <w:lang w:val="en-US"/>
-            </w:rPr>
-            <w:t>(Petrina, 2007)</w:t>
-          </w:r>
-          <w:r>
-            <w:rPr>
-              <w:i/>
-              <w:iCs/>
-            </w:rPr>
-            <w:fldChar w:fldCharType="end"/>
-          </w:r>
-        </w:sdtContent>
-      </w:sdt>
+      <w:r>
+        <w:rPr>
+          <w:noProof/>
+          <w:lang w:val="en-US"/>
+        </w:rPr>
+        <w:t>(Petrina 2007)</w:t>
+      </w:r>
     </w:p>
     <w:p>
       <w:r>
@@ -402,37 +360,13 @@
       <w:r>
         <w:t xml:space="preserve">. </w:t>
       </w:r>
-      <w:sdt>
-        <w:sdtPr>
-          <w:id w:val="-1221589303"/>
-          <w:citation/>
-        </w:sdtPr>
-        <w:sdtEndPr/>
-        <w:sdtContent>
-          <w:r>
-            <w:fldChar w:fldCharType="begin"/>
-          </w:r>
-          <w:r>
-            <w:rPr>
-              <w:lang w:val="en-US"/>
-            </w:rPr>
-            <w:instrText xml:space="preserve">CITATION Net10 \l 1033 </w:instrText>
-          </w:r>
-          <w:r>
-            <w:fldChar w:fldCharType="separate"/>
-          </w:r>
-          <w:r>
-            <w:rPr>
-              <w:noProof/>
-              <w:lang w:val="en-US"/>
-            </w:rPr>
-            <w:t>(Neto, Norberto Pires, &amp; Paulo Moreira, 2010)</w:t>
-          </w:r>
-          <w:r>
-            <w:fldChar w:fldCharType="end"/>
-          </w:r>
-        </w:sdtContent>
-      </w:sdt>
+      <w:r>
+        <w:rPr>
+          <w:noProof/>
+          <w:lang w:val="en-US"/>
+        </w:rPr>
+        <w:t>(Neto et al. 2010)</w:t>
+      </w:r>
       <w:r>
         <w:t xml:space="preserve"> </w:t>
       </w:r>
@@ -451,11 +385,9 @@
       <w:r>
         <w:t xml:space="preserve"> at the </w:t>
       </w:r>
-      <w:proofErr w:type="gramStart"/>
-      <w:r>
-        <w:t>time</w:t>
-      </w:r>
-      <w:proofErr w:type="gramEnd"/>
+      <w:r>
+        <w:t>time,</w:t>
+      </w:r>
       <w:r>
         <w:t xml:space="preserve"> but the </w:t>
       </w:r>
@@ -504,19 +436,11 @@
       <w:r>
         <w:t xml:space="preserve"> and vision-based systems </w:t>
       </w:r>
-      <w:proofErr w:type="gramStart"/>
-      <w:r>
-        <w:t xml:space="preserve">allows the robot to determine the position of </w:t>
-      </w:r>
-      <w:r>
-        <w:t xml:space="preserve">its’ </w:t>
-      </w:r>
-      <w:r>
-        <w:t>arm at all times</w:t>
-      </w:r>
-      <w:proofErr w:type="gramEnd"/>
-      <w:r>
-        <w:t xml:space="preserve">. </w:t>
+      <w:r>
+        <w:t>always allows the robot to determine the position of its’ arm.</w:t>
+      </w:r>
+      <w:r>
+        <w:t xml:space="preserve"> </w:t>
       </w:r>
       <w:r>
         <w:t xml:space="preserve">The robot can </w:t>
@@ -539,37 +463,13 @@
       <w:r>
         <w:t xml:space="preserve"> </w:t>
       </w:r>
-      <w:sdt>
-        <w:sdtPr>
-          <w:id w:val="1348062754"/>
-          <w:citation/>
-        </w:sdtPr>
-        <w:sdtEndPr/>
-        <w:sdtContent>
-          <w:r>
-            <w:fldChar w:fldCharType="begin"/>
-          </w:r>
-          <w:r>
-            <w:rPr>
-              <w:lang w:val="en-US"/>
-            </w:rPr>
-            <w:instrText xml:space="preserve">CITATION Yas17 \l 1033 </w:instrText>
-          </w:r>
-          <w:r>
-            <w:fldChar w:fldCharType="separate"/>
-          </w:r>
-          <w:r>
-            <w:rPr>
-              <w:noProof/>
-              <w:lang w:val="en-US"/>
-            </w:rPr>
-            <w:t>(Yassine Bouteraa, 2017)</w:t>
-          </w:r>
-          <w:r>
-            <w:fldChar w:fldCharType="end"/>
-          </w:r>
-        </w:sdtContent>
-      </w:sdt>
+      <w:r>
+        <w:rPr>
+          <w:noProof/>
+          <w:lang w:val="en-US"/>
+        </w:rPr>
+        <w:t>(Ben Abdallah et al. 2017)</w:t>
+      </w:r>
       <w:r>
         <w:t>.</w:t>
       </w:r>
@@ -674,37 +574,13 @@
       <w:r>
         <w:t xml:space="preserve"> </w:t>
       </w:r>
-      <w:sdt>
-        <w:sdtPr>
-          <w:id w:val="1034165527"/>
-          <w:citation/>
-        </w:sdtPr>
-        <w:sdtEndPr/>
-        <w:sdtContent>
-          <w:r>
-            <w:fldChar w:fldCharType="begin"/>
-          </w:r>
-          <w:r>
-            <w:rPr>
-              <w:lang w:val="en-US"/>
-            </w:rPr>
-            <w:instrText xml:space="preserve">CITATION Wal09 \l 1033 </w:instrText>
-          </w:r>
-          <w:r>
-            <w:fldChar w:fldCharType="separate"/>
-          </w:r>
-          <w:r>
-            <w:rPr>
-              <w:noProof/>
-              <w:lang w:val="en-US"/>
-            </w:rPr>
-            <w:t>(Lutz, Kartsounis, &amp; Carosio, 2009)</w:t>
-          </w:r>
-          <w:r>
-            <w:fldChar w:fldCharType="end"/>
-          </w:r>
-        </w:sdtContent>
-      </w:sdt>
+      <w:r>
+        <w:rPr>
+          <w:noProof/>
+          <w:lang w:val="en-US"/>
+        </w:rPr>
+        <w:t>(Lutz et al. 2009)</w:t>
+      </w:r>
       <w:r>
         <w:t>.</w:t>
       </w:r>
@@ -806,13 +682,14 @@
       <w:r>
         <w:t xml:space="preserve"> origin in the </w:t>
       </w:r>
-      <w:proofErr w:type="gramStart"/>
-      <w:r>
-        <w:t>spot welding</w:t>
-      </w:r>
-      <w:proofErr w:type="gramEnd"/>
-      <w:r>
-        <w:t xml:space="preserve"> process of the car industry from the 1980s.</w:t>
+      <w:r>
+        <w:t>spot</w:t>
+      </w:r>
+      <w:r>
+        <w:t>-</w:t>
+      </w:r>
+      <w:r>
+        <w:t>welding process of the car industry from the 1980s.</w:t>
       </w:r>
       <w:r>
         <w:t xml:space="preserve"> The slowest part of the process is </w:t>
@@ -821,17 +698,17 @@
         <w:t xml:space="preserve">transferring the pattern of sewing to </w:t>
       </w:r>
       <w:r>
-        <w:t xml:space="preserve">CAD, but this also takes the bulk of the processing power </w:t>
+        <w:t xml:space="preserve">CAD, but this also takes the bulk of the processing power required to </w:t>
+      </w:r>
+      <w:r>
+        <w:t xml:space="preserve">develop the patterns required. The two advantages are </w:t>
+      </w:r>
+      <w:r>
+        <w:t xml:space="preserve">first the process can be </w:t>
       </w:r>
       <w:r>
         <w:lastRenderedPageBreak/>
-        <w:t xml:space="preserve">required to </w:t>
-      </w:r>
-      <w:r>
-        <w:t xml:space="preserve">develop the patterns required. The two advantages are </w:t>
-      </w:r>
-      <w:r>
-        <w:t xml:space="preserve">first the process can be done while the robotic machinery is working on another project. Secondly it </w:t>
+        <w:t xml:space="preserve">done while the robotic machinery is working on another project. Secondly it </w:t>
       </w:r>
       <w:r>
         <w:t xml:space="preserve">means the </w:t>
@@ -848,37 +725,13 @@
       <w:r>
         <w:t xml:space="preserve"> </w:t>
       </w:r>
-      <w:sdt>
-        <w:sdtPr>
-          <w:id w:val="411443746"/>
-          <w:citation/>
-        </w:sdtPr>
-        <w:sdtEndPr/>
-        <w:sdtContent>
-          <w:r>
-            <w:fldChar w:fldCharType="begin"/>
-          </w:r>
-          <w:r>
-            <w:rPr>
-              <w:lang w:val="en-US"/>
-            </w:rPr>
-            <w:instrText xml:space="preserve">CITATION Tho18 \l 1033 </w:instrText>
-          </w:r>
-          <w:r>
-            <w:fldChar w:fldCharType="separate"/>
-          </w:r>
-          <w:r>
-            <w:rPr>
-              <w:noProof/>
-              <w:lang w:val="en-US"/>
-            </w:rPr>
-            <w:t>(Lutz T. G., 2017)</w:t>
-          </w:r>
-          <w:r>
-            <w:fldChar w:fldCharType="end"/>
-          </w:r>
-        </w:sdtContent>
-      </w:sdt>
+      <w:r>
+        <w:rPr>
+          <w:noProof/>
+          <w:lang w:val="en-US"/>
+        </w:rPr>
+        <w:t>(Lutz et al. 2017)</w:t>
+      </w:r>
       <w:r>
         <w:t>.</w:t>
       </w:r>
@@ -998,54 +851,49 @@
       <w:r>
         <w:t xml:space="preserve">icant cost in the maintenance and repair of </w:t>
       </w:r>
-      <w:proofErr w:type="gramStart"/>
-      <w:r>
-        <w:t>machinery</w:t>
-      </w:r>
-      <w:proofErr w:type="gramEnd"/>
+      <w:r>
+        <w:t>machinery,</w:t>
+      </w:r>
       <w:r>
         <w:t xml:space="preserve"> </w:t>
-      </w:r>
-      <w:r>
-        <w:t xml:space="preserve">and </w:t>
-      </w:r>
-      <w:r>
-        <w:t>nothing can be produced during machine downtime</w:t>
-      </w:r>
-      <w:r>
-        <w:t xml:space="preserve">. </w:t>
-      </w:r>
-      <w:r>
-        <w:t>Sick workers can be replaced easily with little or no interruption to the process</w:t>
-      </w:r>
-      <w:r>
-        <w:t>, plus they have no problem changing to new</w:t>
-      </w:r>
-      <w:r>
-        <w:t xml:space="preserve"> products or moving to different areas of the factory</w:t>
-      </w:r>
-      <w:r>
-        <w:t xml:space="preserve">. These are all major </w:t>
-      </w:r>
-      <w:r>
-        <w:t>obstacle</w:t>
-      </w:r>
-      <w:r>
-        <w:t>s for large expensive robotic machinery</w:t>
-      </w:r>
-      <w:r>
-        <w:t>. The greatest disadvantage is</w:t>
-      </w:r>
-      <w:r>
-        <w:t xml:space="preserve"> the loss of work for the people who work these jobs</w:t>
-      </w:r>
-      <w:r>
-        <w:t>. This is a pr</w:t>
       </w:r>
       <w:bookmarkStart w:id="0" w:name="_GoBack"/>
       <w:bookmarkEnd w:id="0"/>
       <w:r>
-        <w:t xml:space="preserve">oblem for </w:t>
+        <w:t xml:space="preserve">and </w:t>
+      </w:r>
+      <w:r>
+        <w:t>nothing can be produced during machine downtime</w:t>
+      </w:r>
+      <w:r>
+        <w:t xml:space="preserve">. </w:t>
+      </w:r>
+      <w:r>
+        <w:t>Sick workers can be replaced easily with little or no interruption to the process</w:t>
+      </w:r>
+      <w:r>
+        <w:t>, plus they have no problem changing to new</w:t>
+      </w:r>
+      <w:r>
+        <w:t xml:space="preserve"> products or moving to different areas of the factory</w:t>
+      </w:r>
+      <w:r>
+        <w:t xml:space="preserve">. These are all major </w:t>
+      </w:r>
+      <w:r>
+        <w:t>obstacle</w:t>
+      </w:r>
+      <w:r>
+        <w:t>s for large expensive robotic machinery</w:t>
+      </w:r>
+      <w:r>
+        <w:t>. The greatest disadvantage is</w:t>
+      </w:r>
+      <w:r>
+        <w:t xml:space="preserve"> the loss of work for the people who work these jobs</w:t>
+      </w:r>
+      <w:r>
+        <w:t xml:space="preserve">. This is a problem for </w:t>
       </w:r>
       <w:r>
         <w:t>governments</w:t>
@@ -1062,37 +910,41 @@
       <w:r>
         <w:t xml:space="preserve"> </w:t>
       </w:r>
-      <w:sdt>
-        <w:sdtPr>
-          <w:id w:val="954990660"/>
-          <w:citation/>
-        </w:sdtPr>
-        <w:sdtEndPr/>
-        <w:sdtContent>
-          <w:r>
-            <w:fldChar w:fldCharType="begin"/>
-          </w:r>
-          <w:r>
-            <w:rPr>
-              <w:lang w:val="en-US"/>
-            </w:rPr>
-            <w:instrText xml:space="preserve">CITATION Tho18 \l 1033 </w:instrText>
-          </w:r>
-          <w:r>
-            <w:fldChar w:fldCharType="separate"/>
-          </w:r>
-          <w:r>
-            <w:rPr>
-              <w:noProof/>
-              <w:lang w:val="en-US"/>
-            </w:rPr>
-            <w:t>(Lutz T. G., 2017)</w:t>
-          </w:r>
-          <w:r>
-            <w:fldChar w:fldCharType="end"/>
-          </w:r>
-        </w:sdtContent>
-      </w:sdt>
+      <w:r>
+        <w:rPr>
+          <w:noProof/>
+          <w:lang w:val="en-US"/>
+        </w:rPr>
+        <w:t>(</w:t>
+      </w:r>
+      <w:r>
+        <w:rPr>
+          <w:noProof/>
+          <w:lang w:val="en-US"/>
+        </w:rPr>
+        <w:t>Lutz et al</w:t>
+      </w:r>
+      <w:r>
+        <w:rPr>
+          <w:noProof/>
+          <w:lang w:val="en-US"/>
+        </w:rPr>
+        <w:t>.</w:t>
+      </w:r>
+      <w:r>
+        <w:rPr>
+          <w:noProof/>
+          <w:lang w:val="en-US"/>
+        </w:rPr>
+        <w:t xml:space="preserve"> 2017</w:t>
+      </w:r>
+      <w:r>
+        <w:rPr>
+          <w:noProof/>
+          <w:lang w:val="en-US"/>
+        </w:rPr>
+        <w:t>)</w:t>
+      </w:r>
     </w:p>
     <w:p>
       <w:pPr>
@@ -1171,55 +1023,27 @@
         </w:rPr>
         <w:t xml:space="preserve">n </w:t>
       </w:r>
-      <w:sdt>
-        <w:sdtPr>
-          <w:rPr>
-            <w:i/>
-            <w:iCs/>
-          </w:rPr>
-          <w:id w:val="2143610443"/>
-          <w:citation/>
-        </w:sdtPr>
-        <w:sdtEndPr/>
-        <w:sdtContent>
-          <w:r>
-            <w:rPr>
-              <w:i/>
-              <w:iCs/>
-            </w:rPr>
-            <w:fldChar w:fldCharType="begin"/>
-          </w:r>
-          <w:r>
-            <w:rPr>
-              <w:i/>
-              <w:iCs/>
-              <w:lang w:val="en-US"/>
-            </w:rPr>
-            <w:instrText xml:space="preserve">CITATION Nay18 \l 1033 </w:instrText>
-          </w:r>
-          <w:r>
-            <w:rPr>
-              <w:i/>
-              <w:iCs/>
-            </w:rPr>
-            <w:fldChar w:fldCharType="separate"/>
-          </w:r>
-          <w:r>
-            <w:rPr>
-              <w:noProof/>
-              <w:lang w:val="en-US"/>
-            </w:rPr>
-            <w:t>(Nayak &amp; Padhye, 2017)</w:t>
-          </w:r>
-          <w:r>
-            <w:rPr>
-              <w:i/>
-              <w:iCs/>
-            </w:rPr>
-            <w:fldChar w:fldCharType="end"/>
-          </w:r>
-        </w:sdtContent>
-      </w:sdt>
+      <w:r>
+        <w:rPr>
+          <w:noProof/>
+          <w:lang w:val="en-US"/>
+        </w:rPr>
+        <w:t>(Nayak et al</w:t>
+      </w:r>
+      <w:r>
+        <w:rPr>
+          <w:noProof/>
+          <w:lang w:val="en-US"/>
+        </w:rPr>
+        <w:t>.</w:t>
+      </w:r>
+      <w:r>
+        <w:rPr>
+          <w:noProof/>
+          <w:lang w:val="en-US"/>
+        </w:rPr>
+        <w:t xml:space="preserve"> 2017)</w:t>
+      </w:r>
     </w:p>
     <w:p>
       <w:r>
@@ -1243,11 +1067,9 @@
       <w:r>
         <w:t xml:space="preserve">are comparable to many </w:t>
       </w:r>
-      <w:proofErr w:type="gramStart"/>
-      <w:r>
-        <w:t>labour intensive</w:t>
-      </w:r>
-      <w:proofErr w:type="gramEnd"/>
+      <w:r>
+        <w:t>labour-intensive</w:t>
+      </w:r>
       <w:r>
         <w:t xml:space="preserve"> processes around the world</w:t>
       </w:r>
@@ -1338,6 +1160,39 @@
               <w:r>
                 <w:fldChar w:fldCharType="separate"/>
               </w:r>
+              <w:r>
+                <w:rPr>
+                  <w:noProof/>
+                  <w:lang w:val="en-US"/>
+                </w:rPr>
+                <w:t xml:space="preserve">Ben Abdallah, I., &amp; Bouteraa, Y. (2017). A gesture-based telemanipulation control for a robotic arm with biofeedback-based grasp. </w:t>
+              </w:r>
+              <w:r>
+                <w:rPr>
+                  <w:i/>
+                  <w:iCs/>
+                  <w:noProof/>
+                  <w:lang w:val="en-US"/>
+                </w:rPr>
+                <w:t>Industrial Robot, 44</w:t>
+              </w:r>
+              <w:r>
+                <w:rPr>
+                  <w:noProof/>
+                  <w:lang w:val="en-US"/>
+                </w:rPr>
+                <w:t>(5), 575-587. doi:10.1108/IR-12-2016-0356</w:t>
+              </w:r>
+            </w:p>
+            <w:p>
+              <w:pPr>
+                <w:pStyle w:val="Bibliography"/>
+                <w:ind w:left="720" w:hanging="720"/>
+                <w:rPr>
+                  <w:noProof/>
+                  <w:lang w:val="en-US"/>
+                </w:rPr>
+              </w:pPr>
               <w:r>
                 <w:rPr>
                   <w:noProof/>
@@ -1475,6 +1330,7 @@
                   <w:noProof/>
                   <w:lang w:val="en-US"/>
                 </w:rPr>
+                <w:lastRenderedPageBreak/>
                 <w:t xml:space="preserve">Petrina, A. M. (2007). Robotics: Present and Future. </w:t>
               </w:r>
               <w:r>
@@ -1492,40 +1348,6 @@
                   <w:lang w:val="en-US"/>
                 </w:rPr>
                 <w:t>(2), 73-79. doi:10.3103/S0147688208020032</w:t>
-              </w:r>
-            </w:p>
-            <w:p>
-              <w:pPr>
-                <w:pStyle w:val="Bibliography"/>
-                <w:ind w:left="720" w:hanging="720"/>
-                <w:rPr>
-                  <w:noProof/>
-                  <w:lang w:val="en-US"/>
-                </w:rPr>
-              </w:pPr>
-              <w:r>
-                <w:rPr>
-                  <w:noProof/>
-                  <w:lang w:val="en-US"/>
-                </w:rPr>
-                <w:lastRenderedPageBreak/>
-                <w:t xml:space="preserve">Yassine Bouteraa, I. B. (2017). A gesture-based telemanipulation control for a robotic arm with biofeedback-based grasp. </w:t>
-              </w:r>
-              <w:r>
-                <w:rPr>
-                  <w:i/>
-                  <w:iCs/>
-                  <w:noProof/>
-                  <w:lang w:val="en-US"/>
-                </w:rPr>
-                <w:t>Industrial Robot, 44</w:t>
-              </w:r>
-              <w:r>
-                <w:rPr>
-                  <w:noProof/>
-                  <w:lang w:val="en-US"/>
-                </w:rPr>
-                <w:t>(5), 575-587. doi:10.1108/IR-12-2016-0356</w:t>
               </w:r>
             </w:p>
             <w:p>
@@ -2437,21 +2259,6 @@
 </file>
 
 <file path=customXml/item1.xml><?xml version="1.0" encoding="utf-8"?>
-<p:properties xmlns:p="http://schemas.microsoft.com/office/2006/metadata/properties" xmlns:xsi="http://www.w3.org/2001/XMLSchema-instance" xmlns:pc="http://schemas.microsoft.com/office/infopath/2007/PartnerControls">
-  <documentManagement/>
-</p:properties>
-</file>
-
-<file path=customXml/item2.xml><?xml version="1.0" encoding="utf-8"?>
-<?mso-contentType ?>
-<FormTemplates xmlns="http://schemas.microsoft.com/sharepoint/v3/contenttype/forms">
-  <Display>DocumentLibraryForm</Display>
-  <Edit>DocumentLibraryForm</Edit>
-  <New>DocumentLibraryForm</New>
-</FormTemplates>
-</file>
-
-<file path=customXml/item3.xml><?xml version="1.0" encoding="utf-8"?>
 <ct:contentTypeSchema xmlns:ct="http://schemas.microsoft.com/office/2006/metadata/contentType" xmlns:ma="http://schemas.microsoft.com/office/2006/metadata/properties/metaAttributes" ct:_="" ma:_="" ma:contentTypeName="Document" ma:contentTypeID="0x010100318642AFA2BEE3498C0E198E994F725A" ma:contentTypeVersion="12" ma:contentTypeDescription="Create a new document." ma:contentTypeScope="" ma:versionID="ee908e7ede78c95ed55382d3a62f1a03">
   <xsd:schema xmlns:xsd="http://www.w3.org/2001/XMLSchema" xmlns:xs="http://www.w3.org/2001/XMLSchema" xmlns:p="http://schemas.microsoft.com/office/2006/metadata/properties" xmlns:ns3="faf83a5f-cb7d-43fd-be67-2af094e806c7" xmlns:ns4="03d0dfae-7683-42bd-8cf1-cd3aa14a361e" targetNamespace="http://schemas.microsoft.com/office/2006/metadata/properties" ma:root="true" ma:fieldsID="86a23ed1d48407a2dc57c330ed28bc35" ns3:_="" ns4:_="">
     <xsd:import namespace="faf83a5f-cb7d-43fd-be67-2af094e806c7"/>
@@ -2668,59 +2475,23 @@
 </ct:contentTypeSchema>
 </file>
 
+<file path=customXml/item2.xml><?xml version="1.0" encoding="utf-8"?>
+<?mso-contentType ?>
+<FormTemplates xmlns="http://schemas.microsoft.com/sharepoint/v3/contenttype/forms">
+  <Display>DocumentLibraryForm</Display>
+  <Edit>DocumentLibraryForm</Edit>
+  <New>DocumentLibraryForm</New>
+</FormTemplates>
+</file>
+
+<file path=customXml/item3.xml><?xml version="1.0" encoding="utf-8"?>
+<p:properties xmlns:p="http://schemas.microsoft.com/office/2006/metadata/properties" xmlns:xsi="http://www.w3.org/2001/XMLSchema-instance" xmlns:pc="http://schemas.microsoft.com/office/infopath/2007/PartnerControls">
+  <documentManagement/>
+</p:properties>
+</file>
+
 <file path=customXml/item4.xml><?xml version="1.0" encoding="utf-8"?>
 <b:Sources xmlns:b="http://schemas.openxmlformats.org/officeDocument/2006/bibliography" xmlns="http://schemas.openxmlformats.org/officeDocument/2006/bibliography" SelectedStyle="\APASixthEditionOfficeOnline.xsl" StyleName="APA" Version="6">
-  <b:Source>
-    <b:Tag>Tho18</b:Tag>
-    <b:SourceType>JournalArticle</b:SourceType>
-    <b:Guid>{DDE92AAC-B854-4B81-B41C-535B172DBA40}</b:Guid>
-    <b:Author>
-      <b:Author>
-        <b:NameList>
-          <b:Person>
-            <b:Last>Lutz</b:Last>
-            <b:First>Thomas</b:First>
-            <b:Middle>Gries Volker</b:Middle>
-          </b:Person>
-        </b:NameList>
-      </b:Author>
-    </b:Author>
-    <b:Title>Automation in Garment Manufacturing</b:Title>
-    <b:Year>2017</b:Year>
-    <b:JournalName>The Textile Institute Book Series</b:JournalName>
-    <b:DOI>10.1016/C2015-0-06156-1</b:DOI>
-    <b:Pages>179-197</b:Pages>
-    <b:City>Oxford</b:City>
-    <b:Publisher>Woodhead Publishing</b:Publisher>
-    <b:RefOrder>5</b:RefOrder>
-  </b:Source>
-  <b:Source>
-    <b:Tag>Nay18</b:Tag>
-    <b:SourceType>JournalArticle</b:SourceType>
-    <b:Guid>{62A257BA-30B6-4EB2-B86D-DA25A892DB94}</b:Guid>
-    <b:Author>
-      <b:Author>
-        <b:NameList>
-          <b:Person>
-            <b:Last>Nayak</b:Last>
-            <b:First>Rajkishore</b:First>
-          </b:Person>
-          <b:Person>
-            <b:Last>Padhye</b:Last>
-            <b:First>Rajiv</b:First>
-          </b:Person>
-        </b:NameList>
-      </b:Author>
-    </b:Author>
-    <b:Title>Automation in Garment Manufacturing</b:Title>
-    <b:JournalName>The Textile Institute Book Series</b:JournalName>
-    <b:Year>2017</b:Year>
-    <b:Pages>1-28</b:Pages>
-    <b:City>Oxford</b:City>
-    <b:Publisher>Woodhead Publishing</b:Publisher>
-    <b:DOI>10.1016/C2015-0-06156-1</b:DOI>
-    <b:RefOrder>6</b:RefOrder>
-  </b:Source>
   <b:Source>
     <b:Tag>Wal09</b:Tag>
     <b:SourceType>Book</b:SourceType>
@@ -2747,38 +2518,7 @@
     </b:Author>
     <b:City>London</b:City>
     <b:Publisher>Springer</b:Publisher>
-    <b:RefOrder>4</b:RefOrder>
-  </b:Source>
-  <b:Source>
-    <b:Tag>Net10</b:Tag>
-    <b:SourceType>JournalArticle</b:SourceType>
-    <b:Guid>{611E65AD-C07E-4846-A39A-425927DC9780}</b:Guid>
-    <b:Author>
-      <b:Author>
-        <b:NameList>
-          <b:Person>
-            <b:Last>Neto</b:Last>
-            <b:First>Pedro</b:First>
-          </b:Person>
-          <b:Person>
-            <b:Last>Norberto Pires</b:Last>
-            <b:First>J</b:First>
-          </b:Person>
-          <b:Person>
-            <b:Last>Paulo Moreira</b:Last>
-            <b:First>A</b:First>
-          </b:Person>
-        </b:NameList>
-      </b:Author>
-    </b:Author>
-    <b:Title>High‐level programming and control for industrial robotics: using a hand‐held accelerometer‐based input device for gesture and posture recognition</b:Title>
-    <b:JournalName>Industrial Robot</b:JournalName>
-    <b:Year>2010</b:Year>
-    <b:Pages>137-147</b:Pages>
-    <b:DOI>10.1108/01439911011018911</b:DOI>
-    <b:Volume>37</b:Volume>
-    <b:Issue>2</b:Issue>
-    <b:RefOrder>2</b:RefOrder>
+    <b:RefOrder>3</b:RefOrder>
   </b:Source>
   <b:Source>
     <b:Tag>Pet07</b:Tag>
@@ -2807,14 +2547,17 @@
   <b:Source>
     <b:Tag>Yas17</b:Tag>
     <b:SourceType>JournalArticle</b:SourceType>
-    <b:Guid>{F9604949-F8F8-42F1-BE56-A85567DD9FB5}</b:Guid>
+    <b:Guid>{81FFDC39-B876-4E77-A358-9B333962E437}</b:Guid>
     <b:Author>
       <b:Author>
         <b:NameList>
           <b:Person>
-            <b:Last>Yassine Bouteraa</b:Last>
-            <b:First>Ismail</b:First>
-            <b:Middle>Ben Abdallah</b:Middle>
+            <b:Last>Ben Abdallah</b:Last>
+            <b:First>I</b:First>
+          </b:Person>
+          <b:Person>
+            <b:Last>Bouteraa</b:Last>
+            <b:First>Y</b:First>
           </b:Person>
         </b:NameList>
       </b:Author>
@@ -2826,29 +2569,94 @@
     <b:DOI>10.1108/IR-12-2016-0356</b:DOI>
     <b:Volume>44</b:Volume>
     <b:Issue>5</b:Issue>
-    <b:RefOrder>3</b:RefOrder>
+    <b:RefOrder>2</b:RefOrder>
+  </b:Source>
+  <b:Source>
+    <b:Tag>Nayak</b:Tag>
+    <b:SourceType>JournalArticle</b:SourceType>
+    <b:Guid>{631D8D2F-B3AA-4035-B02D-D8D5747E86A5}</b:Guid>
+    <b:Author>
+      <b:Author>
+        <b:NameList>
+          <b:Person>
+            <b:Last>Nayak</b:Last>
+            <b:First>R</b:First>
+          </b:Person>
+          <b:Person>
+            <b:Last>Padhye</b:Last>
+            <b:First>R</b:First>
+          </b:Person>
+        </b:NameList>
+      </b:Author>
+    </b:Author>
+    <b:Title>Automation in Garment Manufacturing</b:Title>
+    <b:JournalName>The Textile Institute Book Series</b:JournalName>
+    <b:Year>2017</b:Year>
+    <b:Pages>1-28</b:Pages>
+    <b:City>Oxford</b:City>
+    <b:Publisher>Woodhead Publishing</b:Publisher>
+    <b:DOI>10.1016/C2015-0-06156-1</b:DOI>
+    <b:RefOrder>4</b:RefOrder>
+  </b:Source>
+  <b:Source>
+    <b:Tag>Tho18</b:Tag>
+    <b:SourceType>JournalArticle</b:SourceType>
+    <b:Guid>{A6CBCF00-70F6-49C7-8EBD-585F55A0A406}</b:Guid>
+    <b:Author>
+      <b:Author>
+        <b:NameList>
+          <b:Person>
+            <b:Last>Lutz</b:Last>
+            <b:First>T:</b:First>
+            <b:Middle>Gries, V</b:Middle>
+          </b:Person>
+        </b:NameList>
+      </b:Author>
+    </b:Author>
+    <b:Title>Automation in Garment Manufacturing</b:Title>
+    <b:Year>2017</b:Year>
+    <b:JournalName>The Textile Institute Book Series</b:JournalName>
+    <b:DOI>10.1016/C2015-0-06156-1</b:DOI>
+    <b:Pages>179-197</b:Pages>
+    <b:City>Oxford</b:City>
+    <b:Publisher>Woodhead Publishing</b:Publisher>
+    <b:RefOrder>5</b:RefOrder>
+  </b:Source>
+  <b:Source>
+    <b:Tag>Net10</b:Tag>
+    <b:SourceType>JournalArticle</b:SourceType>
+    <b:Guid>{691D6DE6-C32D-4415-A2A6-9BFB629A0FFF}</b:Guid>
+    <b:Author>
+      <b:Author>
+        <b:NameList>
+          <b:Person>
+            <b:Last>Neto</b:Last>
+            <b:First>P</b:First>
+          </b:Person>
+          <b:Person>
+            <b:Last>Norberto Pires</b:Last>
+            <b:First>J</b:First>
+          </b:Person>
+          <b:Person>
+            <b:Last>Paulo Moreira</b:Last>
+            <b:First>A</b:First>
+          </b:Person>
+        </b:NameList>
+      </b:Author>
+    </b:Author>
+    <b:Title>High‐level programming and control for industrial robotics: using a hand‐held accelerometer‐based input device for gesture and posture recognition</b:Title>
+    <b:JournalName>Industrial Robot</b:JournalName>
+    <b:Year>2010</b:Year>
+    <b:Pages>137-147</b:Pages>
+    <b:DOI>10.1108/01439911011018911</b:DOI>
+    <b:Volume>37</b:Volume>
+    <b:Issue>2</b:Issue>
+    <b:RefOrder>6</b:RefOrder>
   </b:Source>
 </b:Sources>
 </file>
 
 <file path=customXml/itemProps1.xml><?xml version="1.0" encoding="utf-8"?>
-<ds:datastoreItem xmlns:ds="http://schemas.openxmlformats.org/officeDocument/2006/customXml" ds:itemID="{51FC396B-97E7-47A6-A59D-3E27F4420C34}">
-  <ds:schemaRefs>
-    <ds:schemaRef ds:uri="http://schemas.microsoft.com/office/2006/metadata/properties"/>
-    <ds:schemaRef ds:uri="http://schemas.microsoft.com/office/infopath/2007/PartnerControls"/>
-  </ds:schemaRefs>
-</ds:datastoreItem>
-</file>
-
-<file path=customXml/itemProps2.xml><?xml version="1.0" encoding="utf-8"?>
-<ds:datastoreItem xmlns:ds="http://schemas.openxmlformats.org/officeDocument/2006/customXml" ds:itemID="{BED200C7-165E-4D7F-8454-D846F5EBD0D8}">
-  <ds:schemaRefs>
-    <ds:schemaRef ds:uri="http://schemas.microsoft.com/sharepoint/v3/contenttype/forms"/>
-  </ds:schemaRefs>
-</ds:datastoreItem>
-</file>
-
-<file path=customXml/itemProps3.xml><?xml version="1.0" encoding="utf-8"?>
 <ds:datastoreItem xmlns:ds="http://schemas.openxmlformats.org/officeDocument/2006/customXml" ds:itemID="{DFFB48B2-72A8-4E08-8ABE-B239D0E97578}">
   <ds:schemaRefs>
     <ds:schemaRef ds:uri="http://schemas.microsoft.com/office/2006/metadata/contentType"/>
@@ -2867,8 +2675,25 @@
 </ds:datastoreItem>
 </file>
 
+<file path=customXml/itemProps2.xml><?xml version="1.0" encoding="utf-8"?>
+<ds:datastoreItem xmlns:ds="http://schemas.openxmlformats.org/officeDocument/2006/customXml" ds:itemID="{BED200C7-165E-4D7F-8454-D846F5EBD0D8}">
+  <ds:schemaRefs>
+    <ds:schemaRef ds:uri="http://schemas.microsoft.com/sharepoint/v3/contenttype/forms"/>
+  </ds:schemaRefs>
+</ds:datastoreItem>
+</file>
+
+<file path=customXml/itemProps3.xml><?xml version="1.0" encoding="utf-8"?>
+<ds:datastoreItem xmlns:ds="http://schemas.openxmlformats.org/officeDocument/2006/customXml" ds:itemID="{51FC396B-97E7-47A6-A59D-3E27F4420C34}">
+  <ds:schemaRefs>
+    <ds:schemaRef ds:uri="http://schemas.microsoft.com/office/2006/metadata/properties"/>
+    <ds:schemaRef ds:uri="http://schemas.microsoft.com/office/infopath/2007/PartnerControls"/>
+  </ds:schemaRefs>
+</ds:datastoreItem>
+</file>
+
 <file path=customXml/itemProps4.xml><?xml version="1.0" encoding="utf-8"?>
-<ds:datastoreItem xmlns:ds="http://schemas.openxmlformats.org/officeDocument/2006/customXml" ds:itemID="{11732912-9FDC-4FF1-ABFD-E8201F3AA9B5}">
+<ds:datastoreItem xmlns:ds="http://schemas.openxmlformats.org/officeDocument/2006/customXml" ds:itemID="{6813168F-599F-4467-B6F6-93A28DC9049C}">
   <ds:schemaRefs>
     <ds:schemaRef ds:uri="http://schemas.openxmlformats.org/officeDocument/2006/bibliography"/>
   </ds:schemaRefs>
